--- a/Spring Data JPA.docx
+++ b/Spring Data JPA.docx
@@ -23,8 +23,6 @@
         </w:rPr>
         <w:t xml:space="preserve">Data JPA – </w:t>
       </w:r>
-      <w:bookmarkStart w:id="0" w:name="_GoBack"/>
-      <w:bookmarkEnd w:id="0"/>
       <w:r>
         <w:rPr>
           <w:sz w:val="28"/>
@@ -40,10 +38,18 @@
           <w:ilvl w:val="0"/>
           <w:numId w:val="1"/>
         </w:numPr>
+        <w:rPr>
+          <w:b/>
+          <w:sz w:val="24"/>
+          <w:szCs w:val="24"/>
+        </w:rPr>
       </w:pPr>
       <w:r>
         <w:rPr>
+          <w:b/>
           <w:noProof/>
+          <w:sz w:val="24"/>
+          <w:szCs w:val="24"/>
         </w:rPr>
         <mc:AlternateContent>
           <mc:Choice Requires="wps">
@@ -256,7 +262,10 @@
       </w:r>
       <w:r>
         <w:rPr>
+          <w:b/>
           <w:noProof/>
+          <w:sz w:val="24"/>
+          <w:szCs w:val="24"/>
         </w:rPr>
         <mc:AlternateContent>
           <mc:Choice Requires="wps">
@@ -504,9 +513,19 @@
         </mc:AlternateContent>
       </w:r>
       <w:r>
+        <w:rPr>
+          <w:b/>
+          <w:sz w:val="24"/>
+          <w:szCs w:val="24"/>
+        </w:rPr>
         <w:t>Class diagram</w:t>
       </w:r>
       <w:r>
+        <w:rPr>
+          <w:b/>
+          <w:sz w:val="24"/>
+          <w:szCs w:val="24"/>
+        </w:rPr>
         <w:t>:</w:t>
       </w:r>
     </w:p>
@@ -2220,23 +2239,53 @@
           <w:ilvl w:val="0"/>
           <w:numId w:val="1"/>
         </w:numPr>
+        <w:rPr>
+          <w:b/>
+          <w:sz w:val="24"/>
+          <w:szCs w:val="24"/>
+        </w:rPr>
       </w:pPr>
       <w:r>
+        <w:rPr>
+          <w:b/>
+          <w:sz w:val="24"/>
+          <w:szCs w:val="24"/>
+        </w:rPr>
         <w:t xml:space="preserve">Create </w:t>
       </w:r>
       <w:r>
+        <w:rPr>
+          <w:b/>
+          <w:sz w:val="24"/>
+          <w:szCs w:val="24"/>
+        </w:rPr>
         <w:t xml:space="preserve">Db schema </w:t>
       </w:r>
       <w:proofErr w:type="spellStart"/>
       <w:r>
+        <w:rPr>
+          <w:b/>
+          <w:sz w:val="24"/>
+          <w:szCs w:val="24"/>
+        </w:rPr>
         <w:t>schooldb</w:t>
       </w:r>
       <w:proofErr w:type="spellEnd"/>
       <w:r>
+        <w:rPr>
+          <w:b/>
+          <w:sz w:val="24"/>
+          <w:szCs w:val="24"/>
+        </w:rPr>
         <w:t xml:space="preserve"> in </w:t>
       </w:r>
       <w:proofErr w:type="spellStart"/>
       <w:r>
+        <w:rPr>
+          <w:b/>
+          <w:sz w:val="24"/>
+          <w:szCs w:val="24"/>
+        </w:rPr>
         <w:t>mysql</w:t>
       </w:r>
       <w:proofErr w:type="spellEnd"/>
@@ -2248,8 +2297,18 @@
           <w:ilvl w:val="0"/>
           <w:numId w:val="1"/>
         </w:numPr>
+        <w:rPr>
+          <w:b/>
+          <w:sz w:val="24"/>
+          <w:szCs w:val="24"/>
+        </w:rPr>
       </w:pPr>
       <w:r>
+        <w:rPr>
+          <w:b/>
+          <w:sz w:val="24"/>
+          <w:szCs w:val="24"/>
+        </w:rPr>
         <w:t>In package ‘entity’ create entity classes:</w:t>
       </w:r>
     </w:p>
@@ -2745,11 +2804,21 @@
       <w:pPr>
         <w:pStyle w:val="ListParagraph"/>
         <w:numPr>
-          <w:ilvl w:val="0"/>
+          <w:ilvl w:val="1"/>
           <w:numId w:val="1"/>
         </w:numPr>
+        <w:rPr>
+          <w:b/>
+          <w:sz w:val="24"/>
+          <w:szCs w:val="24"/>
+        </w:rPr>
       </w:pPr>
       <w:r>
+        <w:rPr>
+          <w:b/>
+          <w:sz w:val="24"/>
+          <w:szCs w:val="24"/>
+        </w:rPr>
         <w:lastRenderedPageBreak/>
         <w:t>Run application and see creation of corresponding table ‘student’</w:t>
       </w:r>
@@ -2911,7 +2980,7 @@
       <w:pPr>
         <w:pStyle w:val="ListParagraph"/>
         <w:numPr>
-          <w:ilvl w:val="0"/>
+          <w:ilvl w:val="1"/>
           <w:numId w:val="1"/>
         </w:numPr>
       </w:pPr>
@@ -2927,7 +2996,10 @@
         <w:ind w:left="360"/>
       </w:pPr>
       <w:r>
-        <w:t>5.1</w:t>
+        <w:t>3.2.</w:t>
+      </w:r>
+      <w:r>
+        <w:t>1</w:t>
       </w:r>
     </w:p>
     <w:p>
@@ -3154,7 +3226,10 @@
         <w:ind w:left="360"/>
       </w:pPr>
       <w:r>
-        <w:t xml:space="preserve">5.2 </w:t>
+        <w:t>3.2.</w:t>
+      </w:r>
+      <w:r>
+        <w:t xml:space="preserve">2 </w:t>
       </w:r>
     </w:p>
     <w:p>
@@ -3491,7 +3566,10 @@
         <w:ind w:left="360"/>
       </w:pPr>
       <w:r>
-        <w:t>5.3</w:t>
+        <w:t>3.2</w:t>
+      </w:r>
+      <w:r>
+        <w:t>.3</w:t>
       </w:r>
     </w:p>
     <w:p>
@@ -5491,25 +5569,42 @@
           <w:ilvl w:val="0"/>
           <w:numId w:val="1"/>
         </w:numPr>
+        <w:rPr>
+          <w:b/>
+          <w:sz w:val="24"/>
+          <w:szCs w:val="24"/>
+        </w:rPr>
       </w:pPr>
       <w:r>
+        <w:rPr>
+          <w:b/>
+          <w:sz w:val="24"/>
+          <w:szCs w:val="24"/>
+        </w:rPr>
         <w:t>Create repository interface for Studen</w:t>
       </w:r>
       <w:r>
+        <w:rPr>
+          <w:b/>
+          <w:sz w:val="24"/>
+          <w:szCs w:val="24"/>
+        </w:rPr>
         <w:t>t</w:t>
       </w:r>
       <w:r>
+        <w:rPr>
+          <w:b/>
+          <w:sz w:val="24"/>
+          <w:szCs w:val="24"/>
+        </w:rPr>
         <w:t xml:space="preserve"> entity:</w:t>
       </w:r>
     </w:p>
     <w:p>
       <w:pPr>
         <w:pStyle w:val="HTMLPreformatted"/>
-        <w:numPr>
-          <w:ilvl w:val="0"/>
-          <w:numId w:val="1"/>
-        </w:numPr>
         <w:shd w:val="clear" w:color="auto" w:fill="2B2B2B"/>
+        <w:ind w:left="426"/>
         <w:rPr>
           <w:color w:val="A9B7C6"/>
         </w:rPr>
@@ -5708,8 +5803,8 @@
       <w:pPr>
         <w:pStyle w:val="ListParagraph"/>
         <w:numPr>
-          <w:ilvl w:val="0"/>
-          <w:numId w:val="1"/>
+          <w:ilvl w:val="1"/>
+          <w:numId w:val="4"/>
         </w:numPr>
       </w:pPr>
       <w:r>
@@ -5719,11 +5814,8 @@
     <w:p>
       <w:pPr>
         <w:pStyle w:val="HTMLPreformatted"/>
-        <w:numPr>
-          <w:ilvl w:val="0"/>
-          <w:numId w:val="1"/>
-        </w:numPr>
         <w:shd w:val="clear" w:color="auto" w:fill="2B2B2B"/>
+        <w:ind w:left="360"/>
         <w:rPr>
           <w:color w:val="A9B7C6"/>
         </w:rPr>
@@ -7080,7 +7172,7 @@
               </wp:anchor>
             </w:drawing>
           </mc:Choice>
-          <mc:Fallback xmlns="">
+          <mc:Fallback>
             <w:pict>
               <v:shapetype w14:anchorId="780D3F08" id="_x0000_t32" coordsize="21600,21600" o:spt="32" o:oned="t" path="m,l21600,21600e" filled="f">
                 <v:path arrowok="t" fillok="f" o:connecttype="none"/>
@@ -7201,21 +7293,24 @@
       <w:pPr>
         <w:pStyle w:val="ListParagraph"/>
         <w:numPr>
-          <w:ilvl w:val="0"/>
-          <w:numId w:val="1"/>
+          <w:ilvl w:val="1"/>
+          <w:numId w:val="4"/>
         </w:numPr>
       </w:pPr>
       <w:r>
-        <w:t>Make c</w:t>
+        <w:t xml:space="preserve">Make </w:t>
+      </w:r>
+      <w:r>
+        <w:t xml:space="preserve">a </w:t>
+      </w:r>
+      <w:r>
+        <w:t>c</w:t>
       </w:r>
       <w:r>
         <w:t xml:space="preserve">ode </w:t>
       </w:r>
       <w:r>
-        <w:t>m</w:t>
-      </w:r>
-      <w:r>
-        <w:t xml:space="preserve">ore right and </w:t>
+        <w:t xml:space="preserve">to look </w:t>
       </w:r>
       <w:r>
         <w:t>presentable:</w:t>
@@ -8330,6 +8425,9 @@
       <w:pPr>
         <w:ind w:left="360"/>
       </w:pPr>
+      <w:r>
+        <w:t xml:space="preserve">4.3 </w:t>
+      </w:r>
       <w:r>
         <w:t>Test:</w:t>
       </w:r>
@@ -8779,14 +8877,37 @@
           <w:numId w:val="1"/>
         </w:numPr>
         <w:rPr>
+          <w:b/>
+          <w:sz w:val="24"/>
+          <w:szCs w:val="24"/>
           <w:lang w:val="bg-BG"/>
         </w:rPr>
       </w:pPr>
       <w:r>
         <w:rPr>
+          <w:b/>
+          <w:sz w:val="24"/>
+          <w:szCs w:val="24"/>
           <w:lang w:val="bg-BG"/>
         </w:rPr>
-        <w:t>Create custom method in StudentRepository:</w:t>
+        <w:t>Create custom method</w:t>
+      </w:r>
+      <w:r>
+        <w:rPr>
+          <w:b/>
+          <w:sz w:val="24"/>
+          <w:szCs w:val="24"/>
+        </w:rPr>
+        <w:t>s</w:t>
+      </w:r>
+      <w:r>
+        <w:rPr>
+          <w:b/>
+          <w:sz w:val="24"/>
+          <w:szCs w:val="24"/>
+          <w:lang w:val="bg-BG"/>
+        </w:rPr>
+        <w:t xml:space="preserve"> in StudentRepository:</w:t>
       </w:r>
     </w:p>
     <w:p>
@@ -9067,6 +9188,9 @@
       </w:pPr>
     </w:p>
     <w:p>
+      <w:r>
+        <w:t xml:space="preserve">5.1 </w:t>
+      </w:r>
       <w:r>
         <w:t>Test:</w:t>
       </w:r>
@@ -9163,6 +9287,9 @@
     </w:p>
     <w:p>
       <w:r>
+        <w:t xml:space="preserve">5.2 </w:t>
+      </w:r>
+      <w:r>
         <w:t>Create second method to find out students by first name containing “</w:t>
       </w:r>
       <w:proofErr w:type="spellStart"/>
@@ -9642,6 +9769,9 @@
     </w:p>
     <w:p>
       <w:r>
+        <w:t xml:space="preserve">5.3 </w:t>
+      </w:r>
+      <w:r>
         <w:t>Write two more methods:</w:t>
       </w:r>
     </w:p>
@@ -10373,6 +10503,9 @@
     <w:p/>
     <w:p>
       <w:r>
+        <w:t xml:space="preserve">5.4 </w:t>
+      </w:r>
+      <w:r>
         <w:t>More examples:</w:t>
       </w:r>
     </w:p>
@@ -10767,7 +10900,10 @@
     </w:p>
     <w:p>
       <w:r>
-        <w:t>1.</w:t>
+        <w:t>5.4.</w:t>
+      </w:r>
+      <w:r>
+        <w:t>1</w:t>
       </w:r>
     </w:p>
     <w:p>
@@ -10874,7 +11010,7 @@
     </w:p>
     <w:p>
       <w:r>
-        <w:t>2.</w:t>
+        <w:t>5.4.2</w:t>
       </w:r>
     </w:p>
     <w:p>
@@ -10945,7 +11081,10 @@
     </w:p>
     <w:p>
       <w:r>
-        <w:t>3.</w:t>
+        <w:t>5.4.</w:t>
+      </w:r>
+      <w:r>
+        <w:t>3</w:t>
       </w:r>
     </w:p>
     <w:p>
@@ -11057,7 +11196,10 @@
     </w:p>
     <w:p>
       <w:r>
-        <w:t xml:space="preserve">4. Query Named </w:t>
+        <w:t>5.5</w:t>
+      </w:r>
+      <w:r>
+        <w:t xml:space="preserve"> Query Named </w:t>
       </w:r>
       <w:proofErr w:type="spellStart"/>
       <w:r>
@@ -11239,11 +11381,26 @@
       <w:pPr>
         <w:pStyle w:val="ListParagraph"/>
         <w:numPr>
-          <w:ilvl w:val="0"/>
-          <w:numId w:val="1"/>
+          <w:ilvl w:val="1"/>
+          <w:numId w:val="5"/>
         </w:numPr>
+        <w:rPr>
+          <w:sz w:val="24"/>
+          <w:szCs w:val="24"/>
+        </w:rPr>
       </w:pPr>
       <w:r>
+        <w:rPr>
+          <w:sz w:val="24"/>
+          <w:szCs w:val="24"/>
+        </w:rPr>
+        <w:t xml:space="preserve"> </w:t>
+      </w:r>
+      <w:r>
+        <w:rPr>
+          <w:sz w:val="24"/>
+          <w:szCs w:val="24"/>
+        </w:rPr>
         <w:t>@Transactional and @Modifying Annotation:</w:t>
       </w:r>
     </w:p>
@@ -11369,27 +11526,19 @@
     <w:p>
       <w:pPr>
         <w:pStyle w:val="ListParagraph"/>
-        <w:numPr>
-          <w:ilvl w:val="0"/>
-          <w:numId w:val="1"/>
-        </w:numPr>
+        <w:ind w:left="360"/>
       </w:pPr>
       <w:r>
-        <w:t>@</w:t>
-      </w:r>
-      <w:proofErr w:type="spellStart"/>
-      <w:r>
-        <w:t>One</w:t>
+        <w:t>6.</w:t>
+      </w:r>
+      <w:r>
+        <w:t>@One</w:t>
       </w:r>
       <w:r>
         <w:t>To</w:t>
       </w:r>
       <w:r>
-        <w:t>One</w:t>
-      </w:r>
-      <w:proofErr w:type="spellEnd"/>
-      <w:r>
-        <w:t xml:space="preserve"> annotation:</w:t>
+        <w:t>One annotation:</w:t>
       </w:r>
     </w:p>
     <w:p>
@@ -11397,7 +11546,7 @@
         <w:pStyle w:val="ListParagraph"/>
         <w:numPr>
           <w:ilvl w:val="1"/>
-          <w:numId w:val="1"/>
+          <w:numId w:val="6"/>
         </w:numPr>
       </w:pPr>
       <w:r>
@@ -11415,11 +11564,8 @@
     <w:p>
       <w:pPr>
         <w:pStyle w:val="HTMLPreformatted"/>
-        <w:numPr>
-          <w:ilvl w:val="0"/>
-          <w:numId w:val="1"/>
-        </w:numPr>
         <w:shd w:val="clear" w:color="auto" w:fill="2B2B2B"/>
+        <w:ind w:left="360"/>
         <w:rPr>
           <w:color w:val="A9B7C6"/>
         </w:rPr>
@@ -12863,10 +13009,7 @@
     <w:p>
       <w:pPr>
         <w:pStyle w:val="ListParagraph"/>
-        <w:numPr>
-          <w:ilvl w:val="1"/>
-          <w:numId w:val="2"/>
-        </w:numPr>
+        <w:ind w:left="750"/>
       </w:pPr>
       <w:proofErr w:type="spellStart"/>
       <w:r>
@@ -13207,7 +13350,10 @@
         <w:ind w:left="360"/>
       </w:pPr>
       <w:r>
-        <w:t xml:space="preserve">13.3 Create </w:t>
+        <w:t>6.2</w:t>
+      </w:r>
+      <w:r>
+        <w:t xml:space="preserve"> Create </w:t>
       </w:r>
       <w:proofErr w:type="spellStart"/>
       <w:r>
@@ -13215,15 +13361,7 @@
       </w:r>
       <w:proofErr w:type="spellEnd"/>
       <w:r>
-        <w:t xml:space="preserve"> and </w:t>
-      </w:r>
-      <w:proofErr w:type="spellStart"/>
-      <w:r>
-        <w:t>CourseMaterialRepository</w:t>
-      </w:r>
-      <w:proofErr w:type="spellEnd"/>
-      <w:r>
-        <w:t xml:space="preserve"> interfaces:</w:t>
+        <w:t xml:space="preserve"> interface:</w:t>
       </w:r>
     </w:p>
     <w:p>
@@ -13417,6 +13555,25 @@
       <w:pPr>
         <w:ind w:left="360"/>
       </w:pPr>
+      <w:r>
+        <w:t xml:space="preserve">, </w:t>
+      </w:r>
+    </w:p>
+    <w:p>
+      <w:pPr>
+        <w:ind w:left="360"/>
+      </w:pPr>
+      <w:r>
+        <w:t xml:space="preserve">and </w:t>
+      </w:r>
+      <w:proofErr w:type="spellStart"/>
+      <w:r>
+        <w:t>CourseMaterialRepository</w:t>
+      </w:r>
+      <w:proofErr w:type="spellEnd"/>
+      <w:r>
+        <w:t xml:space="preserve"> interface:</w:t>
+      </w:r>
     </w:p>
     <w:p>
       <w:pPr>
@@ -13623,7 +13780,10 @@
         <w:ind w:left="360"/>
       </w:pPr>
       <w:r>
-        <w:t xml:space="preserve">13.4 Create </w:t>
+        <w:t>6.3</w:t>
+      </w:r>
+      <w:r>
+        <w:t xml:space="preserve"> Create </w:t>
       </w:r>
       <w:proofErr w:type="spellStart"/>
       <w:r>
@@ -14252,6 +14412,12 @@
           <w:color w:val="CC7832"/>
         </w:rPr>
         <w:br/>
+      </w:r>
+      <w:r>
+        <w:rPr>
+          <w:color w:val="CC7832"/>
+        </w:rPr>
+        <w:lastRenderedPageBreak/>
         <w:t xml:space="preserve">    </w:t>
       </w:r>
       <w:r>
@@ -14945,10 +15111,13 @@
         <w:pStyle w:val="ListParagraph"/>
         <w:numPr>
           <w:ilvl w:val="1"/>
-          <w:numId w:val="2"/>
+          <w:numId w:val="7"/>
         </w:numPr>
       </w:pPr>
       <w:r>
+        <w:t xml:space="preserve"> </w:t>
+      </w:r>
+      <w:r>
         <w:t>Fetch Type</w:t>
       </w:r>
       <w:r>
@@ -14975,7 +15144,21 @@
       </w:r>
       <w:proofErr w:type="spellEnd"/>
       <w:r>
-        <w:t xml:space="preserve"> data and later for course – LASY.</w:t>
+        <w:t xml:space="preserve"> data </w:t>
+      </w:r>
+      <w:r>
+        <w:t xml:space="preserve">+ </w:t>
+      </w:r>
+      <w:proofErr w:type="spellStart"/>
+      <w:r>
+        <w:t>courceId</w:t>
+      </w:r>
+      <w:proofErr w:type="spellEnd"/>
+      <w:r>
+        <w:t xml:space="preserve">, </w:t>
+      </w:r>
+      <w:r>
+        <w:t>and later for course – LASY.</w:t>
       </w:r>
     </w:p>
     <w:p>
@@ -15066,6 +15249,12 @@
           <w:color w:val="A9B7C6"/>
         </w:rPr>
         <w:br/>
+      </w:r>
+      <w:r>
+        <w:rPr>
+          <w:color w:val="A9B7C6"/>
+        </w:rPr>
+        <w:lastRenderedPageBreak/>
         <w:t xml:space="preserve">            </w:t>
       </w:r>
       <w:proofErr w:type="spellStart"/>
@@ -15099,12 +15288,6 @@
           <w:color w:val="CC7832"/>
         </w:rPr>
         <w:br/>
-      </w:r>
-      <w:r>
-        <w:rPr>
-          <w:color w:val="CC7832"/>
-        </w:rPr>
-        <w:lastRenderedPageBreak/>
         <w:t xml:space="preserve">    </w:t>
       </w:r>
       <w:proofErr w:type="spellStart"/>
@@ -15204,7 +15387,7 @@
         <w:pStyle w:val="ListParagraph"/>
         <w:numPr>
           <w:ilvl w:val="2"/>
-          <w:numId w:val="2"/>
+          <w:numId w:val="7"/>
         </w:numPr>
       </w:pPr>
       <w:r>
@@ -15214,10 +15397,6 @@
     <w:p>
       <w:pPr>
         <w:pStyle w:val="HTMLPreformatted"/>
-        <w:numPr>
-          <w:ilvl w:val="0"/>
-          <w:numId w:val="2"/>
-        </w:numPr>
         <w:shd w:val="clear" w:color="auto" w:fill="2B2B2B"/>
         <w:rPr>
           <w:color w:val="A9B7C6"/>
@@ -15495,16 +15674,12 @@
         <w:ind w:left="720"/>
       </w:pPr>
       <w:r>
-        <w:t>13.3.2</w:t>
+        <w:t xml:space="preserve">6.4.2 </w:t>
       </w:r>
     </w:p>
     <w:p>
       <w:pPr>
         <w:pStyle w:val="HTMLPreformatted"/>
-        <w:numPr>
-          <w:ilvl w:val="0"/>
-          <w:numId w:val="2"/>
-        </w:numPr>
         <w:shd w:val="clear" w:color="auto" w:fill="2B2B2B"/>
         <w:rPr>
           <w:color w:val="A9B7C6"/>
@@ -15668,7 +15843,21 @@
       </w:r>
       <w:proofErr w:type="gramEnd"/>
       <w:r>
-        <w:t xml:space="preserve">exclude = “course”) above class </w:t>
+        <w:t xml:space="preserve">exclude = “course”) </w:t>
+      </w:r>
+      <w:r>
+        <w:t>/ @</w:t>
+      </w:r>
+      <w:proofErr w:type="spellStart"/>
+      <w:r>
+        <w:t>ToString.Exclude</w:t>
+      </w:r>
+      <w:proofErr w:type="spellEnd"/>
+      <w:r>
+        <w:t xml:space="preserve"> </w:t>
+      </w:r>
+      <w:r>
+        <w:t xml:space="preserve">above class </w:t>
       </w:r>
       <w:proofErr w:type="spellStart"/>
       <w:r>
@@ -15829,9 +16018,14 @@
       <w:pPr>
         <w:ind w:left="360"/>
       </w:pPr>
-      <w:r>
-        <w:t>13.4 Bi</w:t>
-      </w:r>
+      <w:proofErr w:type="gramStart"/>
+      <w:r>
+        <w:t xml:space="preserve">6.5 </w:t>
+      </w:r>
+      <w:r>
+        <w:t xml:space="preserve"> Bi</w:t>
+      </w:r>
+      <w:proofErr w:type="gramEnd"/>
       <w:r>
         <w:t xml:space="preserve"> </w:t>
       </w:r>
@@ -16398,24 +16592,691 @@
         <w:ind w:left="360"/>
       </w:pPr>
       <w:r>
-        <w:t xml:space="preserve">To </w:t>
-      </w:r>
-      <w:r>
-        <w:t>get</w:t>
+        <w:t>In</w:t>
       </w:r>
       <w:r>
         <w:t xml:space="preserve"> </w:t>
       </w:r>
+      <w:proofErr w:type="spellStart"/>
+      <w:r>
+        <w:t>CourseMaterial</w:t>
+      </w:r>
+      <w:proofErr w:type="spellEnd"/>
+      <w:r>
+        <w:t xml:space="preserve"> class we have already this relationship:</w:t>
+      </w:r>
+    </w:p>
+    <w:p>
+      <w:pPr>
+        <w:shd w:val="clear" w:color="auto" w:fill="2B2B2B"/>
+        <w:tabs>
+          <w:tab w:val="left" w:pos="916"/>
+          <w:tab w:val="left" w:pos="1832"/>
+          <w:tab w:val="left" w:pos="2748"/>
+          <w:tab w:val="left" w:pos="3664"/>
+          <w:tab w:val="left" w:pos="4580"/>
+          <w:tab w:val="left" w:pos="5496"/>
+          <w:tab w:val="left" w:pos="6412"/>
+          <w:tab w:val="left" w:pos="7328"/>
+          <w:tab w:val="left" w:pos="8244"/>
+          <w:tab w:val="left" w:pos="9160"/>
+          <w:tab w:val="left" w:pos="10076"/>
+          <w:tab w:val="left" w:pos="10992"/>
+          <w:tab w:val="left" w:pos="11908"/>
+          <w:tab w:val="left" w:pos="12824"/>
+          <w:tab w:val="left" w:pos="13740"/>
+          <w:tab w:val="left" w:pos="14656"/>
+        </w:tabs>
+        <w:spacing w:after="0" w:line="240" w:lineRule="auto"/>
+        <w:rPr>
+          <w:rFonts w:ascii="Courier New" w:eastAsia="Times New Roman" w:hAnsi="Courier New" w:cs="Courier New"/>
+          <w:color w:val="A9B7C6"/>
+          <w:sz w:val="20"/>
+          <w:szCs w:val="20"/>
+        </w:rPr>
+      </w:pPr>
+      <w:r>
+        <w:rPr>
+          <w:rFonts w:ascii="Courier New" w:eastAsia="Times New Roman" w:hAnsi="Courier New" w:cs="Courier New"/>
+          <w:color w:val="BBB529"/>
+          <w:sz w:val="20"/>
+          <w:szCs w:val="20"/>
+        </w:rPr>
+        <w:t>@</w:t>
+      </w:r>
+      <w:proofErr w:type="spellStart"/>
+      <w:r>
+        <w:rPr>
+          <w:rFonts w:ascii="Courier New" w:eastAsia="Times New Roman" w:hAnsi="Courier New" w:cs="Courier New"/>
+          <w:color w:val="BBB529"/>
+          <w:sz w:val="20"/>
+          <w:szCs w:val="20"/>
+        </w:rPr>
+        <w:t>OneToOne</w:t>
+      </w:r>
+      <w:proofErr w:type="spellEnd"/>
+      <w:r>
+        <w:rPr>
+          <w:rFonts w:ascii="Courier New" w:eastAsia="Times New Roman" w:hAnsi="Courier New" w:cs="Courier New"/>
+          <w:color w:val="A9B7C6"/>
+          <w:sz w:val="20"/>
+          <w:szCs w:val="20"/>
+        </w:rPr>
+        <w:t>(</w:t>
+      </w:r>
+      <w:r>
+        <w:rPr>
+          <w:rFonts w:ascii="Courier New" w:eastAsia="Times New Roman" w:hAnsi="Courier New" w:cs="Courier New"/>
+          <w:color w:val="A9B7C6"/>
+          <w:sz w:val="20"/>
+          <w:szCs w:val="20"/>
+        </w:rPr>
+        <w:br/>
+        <w:t xml:space="preserve">        </w:t>
+      </w:r>
+      <w:r>
+        <w:rPr>
+          <w:rFonts w:ascii="Courier New" w:eastAsia="Times New Roman" w:hAnsi="Courier New" w:cs="Courier New"/>
+          <w:color w:val="D0D0FF"/>
+          <w:sz w:val="20"/>
+          <w:szCs w:val="20"/>
+        </w:rPr>
+        <w:t xml:space="preserve">cascade </w:t>
+      </w:r>
+      <w:r>
+        <w:rPr>
+          <w:rFonts w:ascii="Courier New" w:eastAsia="Times New Roman" w:hAnsi="Courier New" w:cs="Courier New"/>
+          <w:color w:val="A9B7C6"/>
+          <w:sz w:val="20"/>
+          <w:szCs w:val="20"/>
+        </w:rPr>
+        <w:t xml:space="preserve">= </w:t>
+      </w:r>
+      <w:proofErr w:type="spellStart"/>
+      <w:r>
+        <w:rPr>
+          <w:rFonts w:ascii="Courier New" w:eastAsia="Times New Roman" w:hAnsi="Courier New" w:cs="Courier New"/>
+          <w:color w:val="A9B7C6"/>
+          <w:sz w:val="20"/>
+          <w:szCs w:val="20"/>
+        </w:rPr>
+        <w:t>CascadeType.</w:t>
+      </w:r>
+      <w:r>
+        <w:rPr>
+          <w:rFonts w:ascii="Courier New" w:eastAsia="Times New Roman" w:hAnsi="Courier New" w:cs="Courier New"/>
+          <w:i/>
+          <w:iCs/>
+          <w:color w:val="9876AA"/>
+          <w:sz w:val="20"/>
+          <w:szCs w:val="20"/>
+        </w:rPr>
+        <w:t>ALL</w:t>
+      </w:r>
+      <w:proofErr w:type="spellEnd"/>
+      <w:r>
+        <w:rPr>
+          <w:rFonts w:ascii="Courier New" w:eastAsia="Times New Roman" w:hAnsi="Courier New" w:cs="Courier New"/>
+          <w:color w:val="CC7832"/>
+          <w:sz w:val="20"/>
+          <w:szCs w:val="20"/>
+        </w:rPr>
+        <w:t>,</w:t>
+      </w:r>
+      <w:r>
+        <w:rPr>
+          <w:rFonts w:ascii="Courier New" w:eastAsia="Times New Roman" w:hAnsi="Courier New" w:cs="Courier New"/>
+          <w:color w:val="CC7832"/>
+          <w:sz w:val="20"/>
+          <w:szCs w:val="20"/>
+        </w:rPr>
+        <w:br/>
+        <w:t xml:space="preserve">        </w:t>
+      </w:r>
+      <w:r>
+        <w:rPr>
+          <w:rFonts w:ascii="Courier New" w:eastAsia="Times New Roman" w:hAnsi="Courier New" w:cs="Courier New"/>
+          <w:color w:val="D0D0FF"/>
+          <w:sz w:val="20"/>
+          <w:szCs w:val="20"/>
+        </w:rPr>
+        <w:t xml:space="preserve">fetch </w:t>
+      </w:r>
+      <w:r>
+        <w:rPr>
+          <w:rFonts w:ascii="Courier New" w:eastAsia="Times New Roman" w:hAnsi="Courier New" w:cs="Courier New"/>
+          <w:color w:val="A9B7C6"/>
+          <w:sz w:val="20"/>
+          <w:szCs w:val="20"/>
+        </w:rPr>
+        <w:t xml:space="preserve">= </w:t>
+      </w:r>
+      <w:proofErr w:type="spellStart"/>
+      <w:r>
+        <w:rPr>
+          <w:rFonts w:ascii="Courier New" w:eastAsia="Times New Roman" w:hAnsi="Courier New" w:cs="Courier New"/>
+          <w:color w:val="A9B7C6"/>
+          <w:sz w:val="20"/>
+          <w:szCs w:val="20"/>
+        </w:rPr>
+        <w:t>FetchType.</w:t>
+      </w:r>
+      <w:r>
+        <w:rPr>
+          <w:rFonts w:ascii="Courier New" w:eastAsia="Times New Roman" w:hAnsi="Courier New" w:cs="Courier New"/>
+          <w:i/>
+          <w:iCs/>
+          <w:color w:val="9876AA"/>
+          <w:sz w:val="20"/>
+          <w:szCs w:val="20"/>
+        </w:rPr>
+        <w:t>EAGER</w:t>
+      </w:r>
+      <w:proofErr w:type="spellEnd"/>
+      <w:r>
+        <w:rPr>
+          <w:rFonts w:ascii="Courier New" w:eastAsia="Times New Roman" w:hAnsi="Courier New" w:cs="Courier New"/>
+          <w:color w:val="CC7832"/>
+          <w:sz w:val="20"/>
+          <w:szCs w:val="20"/>
+        </w:rPr>
+        <w:t>,</w:t>
+      </w:r>
+      <w:r>
+        <w:rPr>
+          <w:rFonts w:ascii="Courier New" w:eastAsia="Times New Roman" w:hAnsi="Courier New" w:cs="Courier New"/>
+          <w:color w:val="CC7832"/>
+          <w:sz w:val="20"/>
+          <w:szCs w:val="20"/>
+        </w:rPr>
+        <w:br/>
+        <w:t xml:space="preserve">        </w:t>
+      </w:r>
+      <w:r>
+        <w:rPr>
+          <w:rFonts w:ascii="Courier New" w:eastAsia="Times New Roman" w:hAnsi="Courier New" w:cs="Courier New"/>
+          <w:color w:val="D0D0FF"/>
+          <w:sz w:val="20"/>
+          <w:szCs w:val="20"/>
+        </w:rPr>
+        <w:t xml:space="preserve">optional </w:t>
+      </w:r>
+      <w:r>
+        <w:rPr>
+          <w:rFonts w:ascii="Courier New" w:eastAsia="Times New Roman" w:hAnsi="Courier New" w:cs="Courier New"/>
+          <w:color w:val="A9B7C6"/>
+          <w:sz w:val="20"/>
+          <w:szCs w:val="20"/>
+        </w:rPr>
+        <w:t xml:space="preserve">= </w:t>
+      </w:r>
+      <w:r>
+        <w:rPr>
+          <w:rFonts w:ascii="Courier New" w:eastAsia="Times New Roman" w:hAnsi="Courier New" w:cs="Courier New"/>
+          <w:color w:val="CC7832"/>
+          <w:sz w:val="20"/>
+          <w:szCs w:val="20"/>
+        </w:rPr>
+        <w:t>false</w:t>
+      </w:r>
+      <w:r>
+        <w:rPr>
+          <w:rFonts w:ascii="Courier New" w:eastAsia="Times New Roman" w:hAnsi="Courier New" w:cs="Courier New"/>
+          <w:color w:val="CC7832"/>
+          <w:sz w:val="20"/>
+          <w:szCs w:val="20"/>
+        </w:rPr>
+        <w:br/>
+      </w:r>
+      <w:r>
+        <w:rPr>
+          <w:rFonts w:ascii="Courier New" w:eastAsia="Times New Roman" w:hAnsi="Courier New" w:cs="Courier New"/>
+          <w:color w:val="A9B7C6"/>
+          <w:sz w:val="20"/>
+          <w:szCs w:val="20"/>
+        </w:rPr>
+        <w:t>)</w:t>
+      </w:r>
+      <w:r>
+        <w:rPr>
+          <w:rFonts w:ascii="Courier New" w:eastAsia="Times New Roman" w:hAnsi="Courier New" w:cs="Courier New"/>
+          <w:color w:val="A9B7C6"/>
+          <w:sz w:val="20"/>
+          <w:szCs w:val="20"/>
+        </w:rPr>
+        <w:br/>
+      </w:r>
+      <w:r>
+        <w:rPr>
+          <w:rFonts w:ascii="Courier New" w:eastAsia="Times New Roman" w:hAnsi="Courier New" w:cs="Courier New"/>
+          <w:color w:val="BBB529"/>
+          <w:sz w:val="20"/>
+          <w:szCs w:val="20"/>
+        </w:rPr>
+        <w:t>@</w:t>
+      </w:r>
+      <w:proofErr w:type="spellStart"/>
+      <w:r>
+        <w:rPr>
+          <w:rFonts w:ascii="Courier New" w:eastAsia="Times New Roman" w:hAnsi="Courier New" w:cs="Courier New"/>
+          <w:color w:val="BBB529"/>
+          <w:sz w:val="20"/>
+          <w:szCs w:val="20"/>
+        </w:rPr>
+        <w:t>JoinColumn</w:t>
+      </w:r>
+      <w:proofErr w:type="spellEnd"/>
+      <w:r>
+        <w:rPr>
+          <w:rFonts w:ascii="Courier New" w:eastAsia="Times New Roman" w:hAnsi="Courier New" w:cs="Courier New"/>
+          <w:color w:val="A9B7C6"/>
+          <w:sz w:val="20"/>
+          <w:szCs w:val="20"/>
+        </w:rPr>
+        <w:t>(</w:t>
+      </w:r>
+      <w:r>
+        <w:rPr>
+          <w:rFonts w:ascii="Courier New" w:eastAsia="Times New Roman" w:hAnsi="Courier New" w:cs="Courier New"/>
+          <w:color w:val="A9B7C6"/>
+          <w:sz w:val="20"/>
+          <w:szCs w:val="20"/>
+        </w:rPr>
+        <w:br/>
+        <w:t xml:space="preserve">       </w:t>
+      </w:r>
+      <w:r>
+        <w:rPr>
+          <w:rFonts w:ascii="Courier New" w:eastAsia="Times New Roman" w:hAnsi="Courier New" w:cs="Courier New"/>
+          <w:color w:val="D0D0FF"/>
+          <w:sz w:val="20"/>
+          <w:szCs w:val="20"/>
+        </w:rPr>
+        <w:t xml:space="preserve">name </w:t>
+      </w:r>
+      <w:r>
+        <w:rPr>
+          <w:rFonts w:ascii="Courier New" w:eastAsia="Times New Roman" w:hAnsi="Courier New" w:cs="Courier New"/>
+          <w:color w:val="A9B7C6"/>
+          <w:sz w:val="20"/>
+          <w:szCs w:val="20"/>
+        </w:rPr>
+        <w:t xml:space="preserve">= </w:t>
+      </w:r>
+      <w:r>
+        <w:rPr>
+          <w:rFonts w:ascii="Courier New" w:eastAsia="Times New Roman" w:hAnsi="Courier New" w:cs="Courier New"/>
+          <w:color w:val="6A8759"/>
+          <w:sz w:val="20"/>
+          <w:szCs w:val="20"/>
+        </w:rPr>
+        <w:t>"</w:t>
+      </w:r>
+      <w:proofErr w:type="spellStart"/>
+      <w:r>
+        <w:rPr>
+          <w:rFonts w:ascii="Courier New" w:eastAsia="Times New Roman" w:hAnsi="Courier New" w:cs="Courier New"/>
+          <w:color w:val="6A8759"/>
+          <w:sz w:val="20"/>
+          <w:szCs w:val="20"/>
+        </w:rPr>
+        <w:t>course_Id</w:t>
+      </w:r>
+      <w:proofErr w:type="spellEnd"/>
+      <w:r>
+        <w:rPr>
+          <w:rFonts w:ascii="Courier New" w:eastAsia="Times New Roman" w:hAnsi="Courier New" w:cs="Courier New"/>
+          <w:color w:val="6A8759"/>
+          <w:sz w:val="20"/>
+          <w:szCs w:val="20"/>
+        </w:rPr>
+        <w:t>"</w:t>
+      </w:r>
+      <w:r>
+        <w:rPr>
+          <w:rFonts w:ascii="Courier New" w:eastAsia="Times New Roman" w:hAnsi="Courier New" w:cs="Courier New"/>
+          <w:color w:val="CC7832"/>
+          <w:sz w:val="20"/>
+          <w:szCs w:val="20"/>
+        </w:rPr>
+        <w:t>,</w:t>
+      </w:r>
+      <w:r>
+        <w:rPr>
+          <w:rFonts w:ascii="Courier New" w:eastAsia="Times New Roman" w:hAnsi="Courier New" w:cs="Courier New"/>
+          <w:color w:val="CC7832"/>
+          <w:sz w:val="20"/>
+          <w:szCs w:val="20"/>
+        </w:rPr>
+        <w:br/>
+        <w:t xml:space="preserve">        </w:t>
+      </w:r>
+      <w:proofErr w:type="spellStart"/>
+      <w:r>
+        <w:rPr>
+          <w:rFonts w:ascii="Courier New" w:eastAsia="Times New Roman" w:hAnsi="Courier New" w:cs="Courier New"/>
+          <w:color w:val="D0D0FF"/>
+          <w:sz w:val="20"/>
+          <w:szCs w:val="20"/>
+        </w:rPr>
+        <w:t>referencedColumnName</w:t>
+      </w:r>
+      <w:proofErr w:type="spellEnd"/>
+      <w:r>
+        <w:rPr>
+          <w:rFonts w:ascii="Courier New" w:eastAsia="Times New Roman" w:hAnsi="Courier New" w:cs="Courier New"/>
+          <w:color w:val="D0D0FF"/>
+          <w:sz w:val="20"/>
+          <w:szCs w:val="20"/>
+        </w:rPr>
+        <w:t xml:space="preserve"> </w:t>
+      </w:r>
+      <w:r>
+        <w:rPr>
+          <w:rFonts w:ascii="Courier New" w:eastAsia="Times New Roman" w:hAnsi="Courier New" w:cs="Courier New"/>
+          <w:color w:val="A9B7C6"/>
+          <w:sz w:val="20"/>
+          <w:szCs w:val="20"/>
+        </w:rPr>
+        <w:t xml:space="preserve">= </w:t>
+      </w:r>
+      <w:r>
+        <w:rPr>
+          <w:rFonts w:ascii="Courier New" w:eastAsia="Times New Roman" w:hAnsi="Courier New" w:cs="Courier New"/>
+          <w:color w:val="6A8759"/>
+          <w:sz w:val="20"/>
+          <w:szCs w:val="20"/>
+        </w:rPr>
+        <w:t>"</w:t>
+      </w:r>
+      <w:proofErr w:type="spellStart"/>
+      <w:r>
+        <w:rPr>
+          <w:rFonts w:ascii="Courier New" w:eastAsia="Times New Roman" w:hAnsi="Courier New" w:cs="Courier New"/>
+          <w:color w:val="6A8759"/>
+          <w:sz w:val="20"/>
+          <w:szCs w:val="20"/>
+        </w:rPr>
+        <w:t>courseId</w:t>
+      </w:r>
+      <w:proofErr w:type="spellEnd"/>
+      <w:r>
+        <w:rPr>
+          <w:rFonts w:ascii="Courier New" w:eastAsia="Times New Roman" w:hAnsi="Courier New" w:cs="Courier New"/>
+          <w:color w:val="6A8759"/>
+          <w:sz w:val="20"/>
+          <w:szCs w:val="20"/>
+        </w:rPr>
+        <w:t>"</w:t>
+      </w:r>
+      <w:r>
+        <w:rPr>
+          <w:rFonts w:ascii="Courier New" w:eastAsia="Times New Roman" w:hAnsi="Courier New" w:cs="Courier New"/>
+          <w:color w:val="6A8759"/>
+          <w:sz w:val="20"/>
+          <w:szCs w:val="20"/>
+        </w:rPr>
+        <w:br/>
+      </w:r>
+      <w:r>
+        <w:rPr>
+          <w:rFonts w:ascii="Courier New" w:eastAsia="Times New Roman" w:hAnsi="Courier New" w:cs="Courier New"/>
+          <w:color w:val="A9B7C6"/>
+          <w:sz w:val="20"/>
+          <w:szCs w:val="20"/>
+        </w:rPr>
+        <w:t>)</w:t>
+      </w:r>
+      <w:r>
+        <w:rPr>
+          <w:rFonts w:ascii="Courier New" w:eastAsia="Times New Roman" w:hAnsi="Courier New" w:cs="Courier New"/>
+          <w:color w:val="A9B7C6"/>
+          <w:sz w:val="20"/>
+          <w:szCs w:val="20"/>
+        </w:rPr>
+        <w:br/>
+      </w:r>
+      <w:r>
+        <w:rPr>
+          <w:rFonts w:ascii="Courier New" w:eastAsia="Times New Roman" w:hAnsi="Courier New" w:cs="Courier New"/>
+          <w:color w:val="CC7832"/>
+          <w:sz w:val="20"/>
+          <w:szCs w:val="20"/>
+        </w:rPr>
+        <w:t xml:space="preserve">private </w:t>
+      </w:r>
+      <w:r>
+        <w:rPr>
+          <w:rFonts w:ascii="Courier New" w:eastAsia="Times New Roman" w:hAnsi="Courier New" w:cs="Courier New"/>
+          <w:color w:val="A9B7C6"/>
+          <w:sz w:val="20"/>
+          <w:szCs w:val="20"/>
+        </w:rPr>
+        <w:t xml:space="preserve">Course </w:t>
+      </w:r>
+      <w:proofErr w:type="spellStart"/>
+      <w:r>
+        <w:rPr>
+          <w:rFonts w:ascii="Courier New" w:eastAsia="Times New Roman" w:hAnsi="Courier New" w:cs="Courier New"/>
+          <w:color w:val="9876AA"/>
+          <w:sz w:val="20"/>
+          <w:szCs w:val="20"/>
+        </w:rPr>
+        <w:t>course</w:t>
+      </w:r>
+      <w:proofErr w:type="spellEnd"/>
+      <w:r>
+        <w:rPr>
+          <w:rFonts w:ascii="Courier New" w:eastAsia="Times New Roman" w:hAnsi="Courier New" w:cs="Courier New"/>
+          <w:color w:val="CC7832"/>
+          <w:sz w:val="20"/>
+          <w:szCs w:val="20"/>
+        </w:rPr>
+        <w:t>;</w:t>
+      </w:r>
+    </w:p>
+    <w:p>
+      <w:pPr>
+        <w:ind w:left="360"/>
+      </w:pPr>
+    </w:p>
+    <w:p>
+      <w:pPr>
+        <w:ind w:left="360"/>
+      </w:pPr>
+      <w:r>
+        <w:t>Hibernate: select course0</w:t>
+      </w:r>
       <w:proofErr w:type="gramStart"/>
       <w:r>
-        <w:t xml:space="preserve">that  </w:t>
-      </w:r>
-      <w:r>
-        <w:t>we</w:t>
+        <w:t>_.course</w:t>
       </w:r>
       <w:proofErr w:type="gramEnd"/>
       <w:r>
-        <w:t xml:space="preserve"> have to add @</w:t>
+        <w:t>_id as course_i1_0_, course0_.credit as credit2_0_, course0_.title as title3_0_ from course course0_</w:t>
+      </w:r>
+    </w:p>
+    <w:p>
+      <w:pPr>
+        <w:ind w:left="360"/>
+      </w:pPr>
+      <w:r>
+        <w:t>Hibernate: select coursemate0</w:t>
+      </w:r>
+      <w:proofErr w:type="gramStart"/>
+      <w:r>
+        <w:t>_.course</w:t>
+      </w:r>
+      <w:proofErr w:type="gramEnd"/>
+      <w:r>
+        <w:t xml:space="preserve">_material_id as course_m1_1_0_, coursemate0_.course_id as course_i3_1_0_, coursemate0_.url as url2_1_0_ from </w:t>
+      </w:r>
+      <w:proofErr w:type="spellStart"/>
+      <w:r>
+        <w:t>course_material</w:t>
+      </w:r>
+      <w:proofErr w:type="spellEnd"/>
+      <w:r>
+        <w:t xml:space="preserve"> coursemate0_ where coursemate0_.course_id=?</w:t>
+      </w:r>
+    </w:p>
+    <w:p>
+      <w:pPr>
+        <w:ind w:left="360"/>
+      </w:pPr>
+      <w:r>
+        <w:lastRenderedPageBreak/>
+        <w:t>Hibernate: select coursemate0</w:t>
+      </w:r>
+      <w:proofErr w:type="gramStart"/>
+      <w:r>
+        <w:t>_.course</w:t>
+      </w:r>
+      <w:proofErr w:type="gramEnd"/>
+      <w:r>
+        <w:t xml:space="preserve">_material_id as course_m1_1_0_, coursemate0_.course_id as course_i3_1_0_, coursemate0_.url as url2_1_0_ from </w:t>
+      </w:r>
+      <w:proofErr w:type="spellStart"/>
+      <w:r>
+        <w:t>course_material</w:t>
+      </w:r>
+      <w:proofErr w:type="spellEnd"/>
+      <w:r>
+        <w:t xml:space="preserve"> coursemate0_ where coursemate0_.course_id=?</w:t>
+      </w:r>
+    </w:p>
+    <w:p>
+      <w:pPr>
+        <w:ind w:left="360"/>
+      </w:pPr>
+      <w:r>
+        <w:t>courses</w:t>
+      </w:r>
+      <w:proofErr w:type="gramStart"/>
+      <w:r>
+        <w:t>=[</w:t>
+      </w:r>
+      <w:proofErr w:type="gramEnd"/>
+      <w:r>
+        <w:t>Course(</w:t>
+      </w:r>
+      <w:proofErr w:type="spellStart"/>
+      <w:r>
+        <w:t>courseId</w:t>
+      </w:r>
+      <w:proofErr w:type="spellEnd"/>
+      <w:r>
+        <w:t xml:space="preserve">=1, title=COS-1, credit=6, </w:t>
+      </w:r>
+      <w:proofErr w:type="spellStart"/>
+      <w:r>
+        <w:t>courseMaterial</w:t>
+      </w:r>
+      <w:proofErr w:type="spellEnd"/>
+      <w:r>
+        <w:t>=</w:t>
+      </w:r>
+      <w:proofErr w:type="spellStart"/>
+      <w:r>
+        <w:t>CourseMaterial</w:t>
+      </w:r>
+      <w:proofErr w:type="spellEnd"/>
+      <w:r>
+        <w:t>(</w:t>
+      </w:r>
+      <w:proofErr w:type="spellStart"/>
+      <w:r>
+        <w:t>courseMaterialId</w:t>
+      </w:r>
+      <w:proofErr w:type="spellEnd"/>
+      <w:r>
+        <w:t xml:space="preserve">=2, </w:t>
+      </w:r>
+      <w:proofErr w:type="spellStart"/>
+      <w:r>
+        <w:t>url</w:t>
+      </w:r>
+      <w:proofErr w:type="spellEnd"/>
+      <w:r>
+        <w:t>=www.google.com)), Course(</w:t>
+      </w:r>
+      <w:proofErr w:type="spellStart"/>
+      <w:r>
+        <w:t>courseId</w:t>
+      </w:r>
+      <w:proofErr w:type="spellEnd"/>
+      <w:r>
+        <w:t xml:space="preserve">=2, title=COS-2, credit=6, </w:t>
+      </w:r>
+      <w:proofErr w:type="spellStart"/>
+      <w:r>
+        <w:t>courseMaterial</w:t>
+      </w:r>
+      <w:proofErr w:type="spellEnd"/>
+      <w:r>
+        <w:t>=</w:t>
+      </w:r>
+      <w:proofErr w:type="spellStart"/>
+      <w:r>
+        <w:t>CourseMaterial</w:t>
+      </w:r>
+      <w:proofErr w:type="spellEnd"/>
+      <w:r>
+        <w:t>(</w:t>
+      </w:r>
+      <w:proofErr w:type="spellStart"/>
+      <w:r>
+        <w:t>courseMaterialId</w:t>
+      </w:r>
+      <w:proofErr w:type="spellEnd"/>
+      <w:r>
+        <w:t xml:space="preserve">=3, </w:t>
+      </w:r>
+      <w:proofErr w:type="spellStart"/>
+      <w:r>
+        <w:t>url</w:t>
+      </w:r>
+      <w:proofErr w:type="spellEnd"/>
+      <w:r>
+        <w:t>=www.yahoo.com))]</w:t>
+      </w:r>
+    </w:p>
+    <w:p>
+      <w:pPr>
+        <w:ind w:left="360"/>
+      </w:pPr>
+      <w:r>
+        <w:t xml:space="preserve">We received data about each course with corresponding </w:t>
+      </w:r>
+      <w:proofErr w:type="spellStart"/>
+      <w:r>
+        <w:t>courseMaterial’s</w:t>
+      </w:r>
+      <w:proofErr w:type="spellEnd"/>
+      <w:r>
+        <w:t xml:space="preserve"> </w:t>
+      </w:r>
+      <w:proofErr w:type="gramStart"/>
+      <w:r>
+        <w:t>data !</w:t>
+      </w:r>
+      <w:proofErr w:type="gramEnd"/>
+    </w:p>
+    <w:p>
+      <w:pPr>
+        <w:ind w:left="360"/>
+      </w:pPr>
+      <w:r>
+        <w:t xml:space="preserve">But, </w:t>
+      </w:r>
+      <w:r>
+        <w:rPr>
+          <w:lang w:val="bg-BG"/>
+        </w:rPr>
+        <w:t xml:space="preserve">of </w:t>
+      </w:r>
+      <w:r>
+        <w:t>course we can omit @</w:t>
       </w:r>
       <w:proofErr w:type="spellStart"/>
       <w:r>
@@ -16423,7 +17284,140 @@
       </w:r>
       <w:proofErr w:type="spellEnd"/>
       <w:r>
-        <w:t xml:space="preserve"> annotation into Course class:</w:t>
+        <w:t xml:space="preserve"> annotation in Course entity class. The result after running the test will be:</w:t>
+      </w:r>
+    </w:p>
+    <w:p>
+      <w:pPr>
+        <w:ind w:left="360"/>
+      </w:pPr>
+      <w:proofErr w:type="spellStart"/>
+      <w:r>
+        <w:t>courseMaterials</w:t>
+      </w:r>
+      <w:proofErr w:type="spellEnd"/>
+      <w:proofErr w:type="gramStart"/>
+      <w:r>
+        <w:t>=[</w:t>
+      </w:r>
+      <w:proofErr w:type="spellStart"/>
+      <w:proofErr w:type="gramEnd"/>
+      <w:r>
+        <w:t>CourseMaterial</w:t>
+      </w:r>
+      <w:proofErr w:type="spellEnd"/>
+      <w:r>
+        <w:t>(</w:t>
+      </w:r>
+      <w:proofErr w:type="spellStart"/>
+      <w:r>
+        <w:t>courseMaterialId</w:t>
+      </w:r>
+      <w:proofErr w:type="spellEnd"/>
+      <w:r>
+        <w:t xml:space="preserve">=2, </w:t>
+      </w:r>
+      <w:proofErr w:type="spellStart"/>
+      <w:r>
+        <w:t>url</w:t>
+      </w:r>
+      <w:proofErr w:type="spellEnd"/>
+      <w:r>
+        <w:t xml:space="preserve">=www.google.com), </w:t>
+      </w:r>
+      <w:proofErr w:type="spellStart"/>
+      <w:r>
+        <w:t>CourseMaterial</w:t>
+      </w:r>
+      <w:proofErr w:type="spellEnd"/>
+      <w:r>
+        <w:t>(</w:t>
+      </w:r>
+      <w:proofErr w:type="spellStart"/>
+      <w:r>
+        <w:t>courseMaterialId</w:t>
+      </w:r>
+      <w:proofErr w:type="spellEnd"/>
+      <w:r>
+        <w:t xml:space="preserve">=3, </w:t>
+      </w:r>
+      <w:proofErr w:type="spellStart"/>
+      <w:r>
+        <w:t>url</w:t>
+      </w:r>
+      <w:proofErr w:type="spellEnd"/>
+      <w:r>
+        <w:t xml:space="preserve">=www.yahoo.com), </w:t>
+      </w:r>
+      <w:proofErr w:type="spellStart"/>
+      <w:r>
+        <w:t>CourseMaterial</w:t>
+      </w:r>
+      <w:proofErr w:type="spellEnd"/>
+      <w:r>
+        <w:t>(</w:t>
+      </w:r>
+      <w:proofErr w:type="spellStart"/>
+      <w:r>
+        <w:t>courseMaterialId</w:t>
+      </w:r>
+      <w:proofErr w:type="spellEnd"/>
+      <w:r>
+        <w:t xml:space="preserve">=4, </w:t>
+      </w:r>
+      <w:proofErr w:type="spellStart"/>
+      <w:r>
+        <w:t>url</w:t>
+      </w:r>
+      <w:proofErr w:type="spellEnd"/>
+      <w:r>
+        <w:t>=www.yahoo.com)]</w:t>
+      </w:r>
+    </w:p>
+    <w:p>
+      <w:pPr>
+        <w:rPr>
+          <w:lang w:val="bg-BG"/>
+        </w:rPr>
+      </w:pPr>
+      <w:r>
+        <w:t xml:space="preserve">       </w:t>
+      </w:r>
+      <w:proofErr w:type="gramStart"/>
+      <w:r>
+        <w:t xml:space="preserve">6.6 </w:t>
+      </w:r>
+      <w:r>
+        <w:rPr>
+          <w:lang w:val="bg-BG"/>
+        </w:rPr>
+        <w:t xml:space="preserve"> @</w:t>
+      </w:r>
+      <w:proofErr w:type="gramEnd"/>
+      <w:r>
+        <w:rPr>
+          <w:lang w:val="bg-BG"/>
+        </w:rPr>
+        <w:t>OneToMany:</w:t>
+      </w:r>
+    </w:p>
+    <w:p>
+      <w:pPr>
+        <w:ind w:left="360"/>
+      </w:pPr>
+      <w:r>
+        <w:t xml:space="preserve">  </w:t>
+      </w:r>
+      <w:proofErr w:type="gramStart"/>
+      <w:r>
+        <w:t>6.6.1</w:t>
+      </w:r>
+      <w:r>
+        <w:t xml:space="preserve">  Create</w:t>
+      </w:r>
+      <w:proofErr w:type="gramEnd"/>
+      <w:r>
+        <w:t xml:space="preserve">  class Teacher:</w:t>
       </w:r>
     </w:p>
     <w:p>
@@ -16436,8 +17430,228 @@
       </w:pPr>
       <w:r>
         <w:rPr>
+          <w:color w:val="CC7832"/>
+        </w:rPr>
+        <w:t xml:space="preserve">package </w:t>
+      </w:r>
+      <w:proofErr w:type="spellStart"/>
+      <w:r>
+        <w:rPr>
+          <w:color w:val="A9B7C6"/>
+        </w:rPr>
+        <w:t>com.soar.spring.data.jpa.entity</w:t>
+      </w:r>
+      <w:proofErr w:type="spellEnd"/>
+      <w:r>
+        <w:rPr>
+          <w:color w:val="CC7832"/>
+        </w:rPr>
+        <w:t>;</w:t>
+      </w:r>
+      <w:r>
+        <w:rPr>
+          <w:color w:val="CC7832"/>
+        </w:rPr>
+        <w:br/>
+      </w:r>
+      <w:r>
+        <w:rPr>
+          <w:color w:val="CC7832"/>
+        </w:rPr>
+        <w:br/>
+      </w:r>
+      <w:r>
+        <w:rPr>
+          <w:color w:val="CC7832"/>
+        </w:rPr>
+        <w:br/>
+        <w:t xml:space="preserve">import </w:t>
+      </w:r>
+      <w:proofErr w:type="spellStart"/>
+      <w:r>
+        <w:rPr>
+          <w:color w:val="A9B7C6"/>
+        </w:rPr>
+        <w:t>lombok.</w:t>
+      </w:r>
+      <w:r>
+        <w:rPr>
           <w:color w:val="BBB529"/>
         </w:rPr>
+        <w:t>AllArgsConstructor</w:t>
+      </w:r>
+      <w:proofErr w:type="spellEnd"/>
+      <w:r>
+        <w:rPr>
+          <w:color w:val="CC7832"/>
+        </w:rPr>
+        <w:t>;</w:t>
+      </w:r>
+      <w:r>
+        <w:rPr>
+          <w:color w:val="CC7832"/>
+        </w:rPr>
+        <w:br/>
+        <w:t xml:space="preserve">import </w:t>
+      </w:r>
+      <w:proofErr w:type="spellStart"/>
+      <w:r>
+        <w:rPr>
+          <w:color w:val="A9B7C6"/>
+        </w:rPr>
+        <w:t>lombok.</w:t>
+      </w:r>
+      <w:r>
+        <w:rPr>
+          <w:color w:val="BBB529"/>
+        </w:rPr>
+        <w:t>Builder</w:t>
+      </w:r>
+      <w:proofErr w:type="spellEnd"/>
+      <w:r>
+        <w:rPr>
+          <w:color w:val="CC7832"/>
+        </w:rPr>
+        <w:t>;</w:t>
+      </w:r>
+      <w:r>
+        <w:rPr>
+          <w:color w:val="CC7832"/>
+        </w:rPr>
+        <w:br/>
+        <w:t xml:space="preserve">import </w:t>
+      </w:r>
+      <w:proofErr w:type="spellStart"/>
+      <w:r>
+        <w:rPr>
+          <w:color w:val="A9B7C6"/>
+        </w:rPr>
+        <w:t>lombok.</w:t>
+      </w:r>
+      <w:r>
+        <w:rPr>
+          <w:color w:val="BBB529"/>
+        </w:rPr>
+        <w:t>Data</w:t>
+      </w:r>
+      <w:proofErr w:type="spellEnd"/>
+      <w:r>
+        <w:rPr>
+          <w:color w:val="CC7832"/>
+        </w:rPr>
+        <w:t>;</w:t>
+      </w:r>
+      <w:r>
+        <w:rPr>
+          <w:color w:val="CC7832"/>
+        </w:rPr>
+        <w:br/>
+        <w:t xml:space="preserve">import </w:t>
+      </w:r>
+      <w:proofErr w:type="spellStart"/>
+      <w:r>
+        <w:rPr>
+          <w:color w:val="A9B7C6"/>
+        </w:rPr>
+        <w:t>lombok.</w:t>
+      </w:r>
+      <w:r>
+        <w:rPr>
+          <w:color w:val="BBB529"/>
+        </w:rPr>
+        <w:t>NoArgsConstructor</w:t>
+      </w:r>
+      <w:proofErr w:type="spellEnd"/>
+      <w:r>
+        <w:rPr>
+          <w:color w:val="CC7832"/>
+        </w:rPr>
+        <w:t>;</w:t>
+      </w:r>
+      <w:r>
+        <w:rPr>
+          <w:color w:val="CC7832"/>
+        </w:rPr>
+        <w:br/>
+      </w:r>
+      <w:r>
+        <w:rPr>
+          <w:color w:val="CC7832"/>
+        </w:rPr>
+        <w:br/>
+        <w:t xml:space="preserve">import </w:t>
+      </w:r>
+      <w:proofErr w:type="spellStart"/>
+      <w:r>
+        <w:rPr>
+          <w:color w:val="A9B7C6"/>
+        </w:rPr>
+        <w:t>javax.persistence</w:t>
+      </w:r>
+      <w:proofErr w:type="spellEnd"/>
+      <w:r>
+        <w:rPr>
+          <w:color w:val="A9B7C6"/>
+        </w:rPr>
+        <w:t>.*</w:t>
+      </w:r>
+      <w:r>
+        <w:rPr>
+          <w:color w:val="CC7832"/>
+        </w:rPr>
+        <w:t>;</w:t>
+      </w:r>
+      <w:r>
+        <w:rPr>
+          <w:color w:val="CC7832"/>
+        </w:rPr>
+        <w:br/>
+        <w:t xml:space="preserve">import </w:t>
+      </w:r>
+      <w:proofErr w:type="spellStart"/>
+      <w:r>
+        <w:rPr>
+          <w:color w:val="A9B7C6"/>
+        </w:rPr>
+        <w:t>java.util.List</w:t>
+      </w:r>
+      <w:proofErr w:type="spellEnd"/>
+      <w:r>
+        <w:rPr>
+          <w:color w:val="CC7832"/>
+        </w:rPr>
+        <w:t>;</w:t>
+      </w:r>
+      <w:r>
+        <w:rPr>
+          <w:color w:val="CC7832"/>
+        </w:rPr>
+        <w:br/>
+      </w:r>
+      <w:r>
+        <w:rPr>
+          <w:color w:val="CC7832"/>
+        </w:rPr>
+        <w:br/>
+      </w:r>
+      <w:r>
+        <w:rPr>
+          <w:color w:val="BBB529"/>
+        </w:rPr>
+        <w:t>@Entity</w:t>
+      </w:r>
+      <w:r>
+        <w:rPr>
+          <w:color w:val="BBB529"/>
+        </w:rPr>
+        <w:br/>
+        <w:t>@Data</w:t>
+      </w:r>
+      <w:r>
+        <w:rPr>
+          <w:color w:val="BBB529"/>
+        </w:rPr>
+        <w:br/>
         <w:t>@</w:t>
       </w:r>
       <w:proofErr w:type="spellStart"/>
@@ -16445,7 +17659,81 @@
         <w:rPr>
           <w:color w:val="BBB529"/>
         </w:rPr>
-        <w:t>OneToOne</w:t>
+        <w:t>NoArgsConstructor</w:t>
+      </w:r>
+      <w:proofErr w:type="spellEnd"/>
+      <w:r>
+        <w:rPr>
+          <w:color w:val="BBB529"/>
+        </w:rPr>
+        <w:br/>
+        <w:t>@</w:t>
+      </w:r>
+      <w:proofErr w:type="spellStart"/>
+      <w:r>
+        <w:rPr>
+          <w:color w:val="BBB529"/>
+        </w:rPr>
+        <w:t>AllArgsConstructor</w:t>
+      </w:r>
+      <w:proofErr w:type="spellEnd"/>
+      <w:r>
+        <w:rPr>
+          <w:color w:val="BBB529"/>
+        </w:rPr>
+        <w:br/>
+        <w:t>@Builder</w:t>
+      </w:r>
+      <w:r>
+        <w:rPr>
+          <w:color w:val="BBB529"/>
+        </w:rPr>
+        <w:br/>
+      </w:r>
+      <w:r>
+        <w:rPr>
+          <w:color w:val="CC7832"/>
+        </w:rPr>
+        <w:t xml:space="preserve">public class </w:t>
+      </w:r>
+      <w:r>
+        <w:rPr>
+          <w:color w:val="A9B7C6"/>
+        </w:rPr>
+        <w:t>Teacher {</w:t>
+      </w:r>
+      <w:r>
+        <w:rPr>
+          <w:color w:val="A9B7C6"/>
+        </w:rPr>
+        <w:br/>
+      </w:r>
+      <w:r>
+        <w:rPr>
+          <w:color w:val="A9B7C6"/>
+        </w:rPr>
+        <w:br/>
+        <w:t xml:space="preserve">    </w:t>
+      </w:r>
+      <w:r>
+        <w:rPr>
+          <w:color w:val="BBB529"/>
+        </w:rPr>
+        <w:t>@Id</w:t>
+      </w:r>
+      <w:r>
+        <w:rPr>
+          <w:color w:val="BBB529"/>
+        </w:rPr>
+        <w:br/>
+        <w:t xml:space="preserve">    @</w:t>
+      </w:r>
+      <w:proofErr w:type="spellStart"/>
+      <w:r>
+        <w:rPr>
+          <w:color w:val="BBB529"/>
+        </w:rPr>
+        <w:t>SequenceGenerator</w:t>
       </w:r>
       <w:proofErr w:type="spellEnd"/>
       <w:r>
@@ -16459,13 +17747,389 @@
           <w:color w:val="A9B7C6"/>
         </w:rPr>
         <w:br/>
-        <w:t xml:space="preserve">       </w:t>
-      </w:r>
-      <w:proofErr w:type="spellStart"/>
+        <w:t xml:space="preserve">            </w:t>
+      </w:r>
       <w:r>
         <w:rPr>
           <w:color w:val="D0D0FF"/>
         </w:rPr>
+        <w:t xml:space="preserve">name </w:t>
+      </w:r>
+      <w:r>
+        <w:rPr>
+          <w:color w:val="A9B7C6"/>
+        </w:rPr>
+        <w:t xml:space="preserve">= </w:t>
+      </w:r>
+      <w:r>
+        <w:rPr>
+          <w:color w:val="6A8759"/>
+        </w:rPr>
+        <w:t>"</w:t>
+      </w:r>
+      <w:proofErr w:type="spellStart"/>
+      <w:r>
+        <w:rPr>
+          <w:color w:val="6A8759"/>
+        </w:rPr>
+        <w:t>teacher_sequence</w:t>
+      </w:r>
+      <w:proofErr w:type="spellEnd"/>
+      <w:r>
+        <w:rPr>
+          <w:color w:val="6A8759"/>
+        </w:rPr>
+        <w:t>"</w:t>
+      </w:r>
+      <w:r>
+        <w:rPr>
+          <w:color w:val="CC7832"/>
+        </w:rPr>
+        <w:t>,</w:t>
+      </w:r>
+      <w:r>
+        <w:rPr>
+          <w:color w:val="CC7832"/>
+        </w:rPr>
+        <w:br/>
+        <w:t xml:space="preserve">            </w:t>
+      </w:r>
+      <w:proofErr w:type="spellStart"/>
+      <w:r>
+        <w:rPr>
+          <w:color w:val="D0D0FF"/>
+        </w:rPr>
+        <w:t>sequenceName</w:t>
+      </w:r>
+      <w:proofErr w:type="spellEnd"/>
+      <w:r>
+        <w:rPr>
+          <w:color w:val="D0D0FF"/>
+        </w:rPr>
+        <w:t xml:space="preserve"> </w:t>
+      </w:r>
+      <w:r>
+        <w:rPr>
+          <w:color w:val="A9B7C6"/>
+        </w:rPr>
+        <w:t xml:space="preserve">= </w:t>
+      </w:r>
+      <w:r>
+        <w:rPr>
+          <w:color w:val="6A8759"/>
+        </w:rPr>
+        <w:t>"</w:t>
+      </w:r>
+      <w:proofErr w:type="spellStart"/>
+      <w:r>
+        <w:rPr>
+          <w:color w:val="6A8759"/>
+        </w:rPr>
+        <w:t>teacher_sequence</w:t>
+      </w:r>
+      <w:proofErr w:type="spellEnd"/>
+      <w:r>
+        <w:rPr>
+          <w:color w:val="6A8759"/>
+        </w:rPr>
+        <w:t>"</w:t>
+      </w:r>
+      <w:r>
+        <w:rPr>
+          <w:color w:val="CC7832"/>
+        </w:rPr>
+        <w:t>,</w:t>
+      </w:r>
+      <w:r>
+        <w:rPr>
+          <w:color w:val="CC7832"/>
+        </w:rPr>
+        <w:br/>
+        <w:t xml:space="preserve">            </w:t>
+      </w:r>
+      <w:proofErr w:type="spellStart"/>
+      <w:r>
+        <w:rPr>
+          <w:color w:val="D0D0FF"/>
+        </w:rPr>
+        <w:t>allocationSize</w:t>
+      </w:r>
+      <w:proofErr w:type="spellEnd"/>
+      <w:r>
+        <w:rPr>
+          <w:color w:val="D0D0FF"/>
+        </w:rPr>
+        <w:t xml:space="preserve"> </w:t>
+      </w:r>
+      <w:r>
+        <w:rPr>
+          <w:color w:val="A9B7C6"/>
+        </w:rPr>
+        <w:t xml:space="preserve">= </w:t>
+      </w:r>
+      <w:r>
+        <w:rPr>
+          <w:color w:val="6897BB"/>
+        </w:rPr>
+        <w:t>1</w:t>
+      </w:r>
+      <w:r>
+        <w:rPr>
+          <w:color w:val="6897BB"/>
+        </w:rPr>
+        <w:br/>
+        <w:t xml:space="preserve">    </w:t>
+      </w:r>
+      <w:r>
+        <w:rPr>
+          <w:color w:val="A9B7C6"/>
+        </w:rPr>
+        <w:t>)</w:t>
+      </w:r>
+      <w:r>
+        <w:rPr>
+          <w:color w:val="A9B7C6"/>
+        </w:rPr>
+        <w:br/>
+        <w:t xml:space="preserve">    </w:t>
+      </w:r>
+      <w:r>
+        <w:rPr>
+          <w:color w:val="BBB529"/>
+        </w:rPr>
+        <w:t>@</w:t>
+      </w:r>
+      <w:proofErr w:type="spellStart"/>
+      <w:r>
+        <w:rPr>
+          <w:color w:val="BBB529"/>
+        </w:rPr>
+        <w:t>GeneratedValue</w:t>
+      </w:r>
+      <w:proofErr w:type="spellEnd"/>
+      <w:r>
+        <w:rPr>
+          <w:color w:val="A9B7C6"/>
+        </w:rPr>
+        <w:t>(</w:t>
+      </w:r>
+      <w:r>
+        <w:rPr>
+          <w:color w:val="A9B7C6"/>
+        </w:rPr>
+        <w:br/>
+        <w:t xml:space="preserve">            </w:t>
+      </w:r>
+      <w:r>
+        <w:rPr>
+          <w:color w:val="D0D0FF"/>
+        </w:rPr>
+        <w:t xml:space="preserve">strategy </w:t>
+      </w:r>
+      <w:r>
+        <w:rPr>
+          <w:color w:val="A9B7C6"/>
+        </w:rPr>
+        <w:t xml:space="preserve">= </w:t>
+      </w:r>
+      <w:proofErr w:type="spellStart"/>
+      <w:r>
+        <w:rPr>
+          <w:color w:val="A9B7C6"/>
+        </w:rPr>
+        <w:t>GenerationType.</w:t>
+      </w:r>
+      <w:r>
+        <w:rPr>
+          <w:i/>
+          <w:iCs/>
+          <w:color w:val="9876AA"/>
+        </w:rPr>
+        <w:t>SEQUENCE</w:t>
+      </w:r>
+      <w:proofErr w:type="spellEnd"/>
+      <w:r>
+        <w:rPr>
+          <w:color w:val="CC7832"/>
+        </w:rPr>
+        <w:t>,</w:t>
+      </w:r>
+      <w:r>
+        <w:rPr>
+          <w:color w:val="CC7832"/>
+        </w:rPr>
+        <w:br/>
+        <w:t xml:space="preserve">            </w:t>
+      </w:r>
+      <w:r>
+        <w:rPr>
+          <w:color w:val="D0D0FF"/>
+        </w:rPr>
+        <w:t xml:space="preserve">generator </w:t>
+      </w:r>
+      <w:r>
+        <w:rPr>
+          <w:color w:val="A9B7C6"/>
+        </w:rPr>
+        <w:t xml:space="preserve">= </w:t>
+      </w:r>
+      <w:r>
+        <w:rPr>
+          <w:color w:val="6A8759"/>
+        </w:rPr>
+        <w:t>"</w:t>
+      </w:r>
+      <w:proofErr w:type="spellStart"/>
+      <w:r>
+        <w:rPr>
+          <w:color w:val="6A8759"/>
+        </w:rPr>
+        <w:t>teacher_sequence</w:t>
+      </w:r>
+      <w:proofErr w:type="spellEnd"/>
+      <w:r>
+        <w:rPr>
+          <w:color w:val="6A8759"/>
+        </w:rPr>
+        <w:t>"</w:t>
+      </w:r>
+      <w:r>
+        <w:rPr>
+          <w:color w:val="6A8759"/>
+        </w:rPr>
+        <w:br/>
+        <w:t xml:space="preserve">    </w:t>
+      </w:r>
+      <w:r>
+        <w:rPr>
+          <w:color w:val="A9B7C6"/>
+        </w:rPr>
+        <w:t>)</w:t>
+      </w:r>
+      <w:r>
+        <w:rPr>
+          <w:color w:val="A9B7C6"/>
+        </w:rPr>
+        <w:br/>
+        <w:t xml:space="preserve">    </w:t>
+      </w:r>
+      <w:r>
+        <w:rPr>
+          <w:color w:val="CC7832"/>
+        </w:rPr>
+        <w:t xml:space="preserve">private </w:t>
+      </w:r>
+      <w:r>
+        <w:rPr>
+          <w:color w:val="A9B7C6"/>
+        </w:rPr>
+        <w:t xml:space="preserve">Long </w:t>
+      </w:r>
+      <w:proofErr w:type="spellStart"/>
+      <w:r>
+        <w:rPr>
+          <w:color w:val="9876AA"/>
+        </w:rPr>
+        <w:t>teacherId</w:t>
+      </w:r>
+      <w:proofErr w:type="spellEnd"/>
+      <w:r>
+        <w:rPr>
+          <w:color w:val="CC7832"/>
+        </w:rPr>
+        <w:t>;</w:t>
+      </w:r>
+      <w:r>
+        <w:rPr>
+          <w:color w:val="CC7832"/>
+        </w:rPr>
+        <w:br/>
+        <w:t xml:space="preserve">    private </w:t>
+      </w:r>
+      <w:r>
+        <w:rPr>
+          <w:color w:val="A9B7C6"/>
+        </w:rPr>
+        <w:t xml:space="preserve">String </w:t>
+      </w:r>
+      <w:proofErr w:type="spellStart"/>
+      <w:r>
+        <w:rPr>
+          <w:color w:val="9876AA"/>
+        </w:rPr>
+        <w:t>firstName</w:t>
+      </w:r>
+      <w:proofErr w:type="spellEnd"/>
+      <w:r>
+        <w:rPr>
+          <w:color w:val="CC7832"/>
+        </w:rPr>
+        <w:t>;</w:t>
+      </w:r>
+      <w:r>
+        <w:rPr>
+          <w:color w:val="CC7832"/>
+        </w:rPr>
+        <w:br/>
+        <w:t xml:space="preserve">    private </w:t>
+      </w:r>
+      <w:r>
+        <w:rPr>
+          <w:color w:val="A9B7C6"/>
+        </w:rPr>
+        <w:t xml:space="preserve">String </w:t>
+      </w:r>
+      <w:proofErr w:type="spellStart"/>
+      <w:r>
+        <w:rPr>
+          <w:color w:val="9876AA"/>
+        </w:rPr>
+        <w:t>lastName</w:t>
+      </w:r>
+      <w:proofErr w:type="spellEnd"/>
+      <w:r>
+        <w:rPr>
+          <w:color w:val="CC7832"/>
+        </w:rPr>
+        <w:t>;</w:t>
+      </w:r>
+      <w:r>
+        <w:rPr>
+          <w:color w:val="CC7832"/>
+        </w:rPr>
+        <w:br/>
+      </w:r>
+      <w:r>
+        <w:rPr>
+          <w:color w:val="CC7832"/>
+        </w:rPr>
+        <w:br/>
+      </w:r>
+      <w:r>
+        <w:rPr>
+          <w:color w:val="BBB529"/>
+        </w:rPr>
+        <w:t>@</w:t>
+      </w:r>
+      <w:proofErr w:type="spellStart"/>
+      <w:r>
+        <w:rPr>
+          <w:color w:val="BBB529"/>
+        </w:rPr>
+        <w:t>OneToMany</w:t>
+      </w:r>
+      <w:proofErr w:type="spellEnd"/>
+      <w:r>
+        <w:rPr>
+          <w:color w:val="A9B7C6"/>
+        </w:rPr>
+        <w:t>(</w:t>
+      </w:r>
+      <w:proofErr w:type="spellStart"/>
+      <w:r>
+        <w:rPr>
+          <w:color w:val="D0D0FF"/>
+        </w:rPr>
         <w:t>mappedBy</w:t>
       </w:r>
       <w:proofErr w:type="spellEnd"/>
@@ -16485,11 +18149,95 @@
         <w:rPr>
           <w:color w:val="6A8759"/>
         </w:rPr>
-        <w:t>"course"</w:t>
-      </w:r>
-      <w:r>
-        <w:rPr>
-          <w:color w:val="6A8759"/>
+        <w:t>"teacher"</w:t>
+      </w:r>
+      <w:r>
+        <w:rPr>
+          <w:color w:val="CC7832"/>
+        </w:rPr>
+        <w:t>,</w:t>
+      </w:r>
+      <w:r>
+        <w:rPr>
+          <w:color w:val="CC7832"/>
+        </w:rPr>
+        <w:br/>
+        <w:t xml:space="preserve">        </w:t>
+      </w:r>
+      <w:r>
+        <w:rPr>
+          <w:color w:val="D0D0FF"/>
+        </w:rPr>
+        <w:t xml:space="preserve">cascade </w:t>
+      </w:r>
+      <w:r>
+        <w:rPr>
+          <w:color w:val="A9B7C6"/>
+        </w:rPr>
+        <w:t xml:space="preserve">= </w:t>
+      </w:r>
+      <w:proofErr w:type="spellStart"/>
+      <w:r>
+        <w:rPr>
+          <w:color w:val="A9B7C6"/>
+        </w:rPr>
+        <w:t>CascadeType.</w:t>
+      </w:r>
+      <w:r>
+        <w:rPr>
+          <w:i/>
+          <w:iCs/>
+          <w:color w:val="9876AA"/>
+        </w:rPr>
+        <w:t>ALL</w:t>
+      </w:r>
+      <w:proofErr w:type="spellEnd"/>
+      <w:r>
+        <w:rPr>
+          <w:color w:val="CC7832"/>
+        </w:rPr>
+        <w:t>,</w:t>
+      </w:r>
+      <w:r>
+        <w:rPr>
+          <w:color w:val="CC7832"/>
+        </w:rPr>
+        <w:br/>
+        <w:t xml:space="preserve">        </w:t>
+      </w:r>
+      <w:r>
+        <w:rPr>
+          <w:color w:val="D0D0FF"/>
+        </w:rPr>
+        <w:t xml:space="preserve">fetch </w:t>
+      </w:r>
+      <w:r>
+        <w:rPr>
+          <w:color w:val="A9B7C6"/>
+        </w:rPr>
+        <w:t xml:space="preserve">= </w:t>
+      </w:r>
+      <w:proofErr w:type="spellStart"/>
+      <w:r>
+        <w:rPr>
+          <w:color w:val="A9B7C6"/>
+        </w:rPr>
+        <w:t>FetchType.</w:t>
+      </w:r>
+      <w:r>
+        <w:rPr>
+          <w:i/>
+          <w:iCs/>
+          <w:color w:val="9876AA"/>
+        </w:rPr>
+        <w:t>EAGER</w:t>
+      </w:r>
+      <w:proofErr w:type="spellEnd"/>
+      <w:r>
+        <w:rPr>
+          <w:i/>
+          <w:iCs/>
+          <w:color w:val="9876AA"/>
         </w:rPr>
         <w:br/>
       </w:r>
@@ -16507,53 +18255,47 @@
       </w:r>
       <w:r>
         <w:rPr>
+          <w:color w:val="BBB529"/>
+        </w:rPr>
+        <w:t>@</w:t>
+      </w:r>
+      <w:proofErr w:type="spellStart"/>
+      <w:r>
+        <w:rPr>
+          <w:color w:val="BBB529"/>
+        </w:rPr>
+        <w:t>ToString.Exclude</w:t>
+      </w:r>
+      <w:proofErr w:type="spellEnd"/>
+      <w:r>
+        <w:rPr>
+          <w:color w:val="BBB529"/>
+        </w:rPr>
+        <w:br/>
+      </w:r>
+      <w:r>
+        <w:rPr>
           <w:color w:val="CC7832"/>
         </w:rPr>
         <w:t xml:space="preserve">private </w:t>
       </w:r>
-      <w:proofErr w:type="spellStart"/>
-      <w:r>
-        <w:rPr>
-          <w:color w:val="A9B7C6"/>
-        </w:rPr>
-        <w:t>CourseMaterial</w:t>
-      </w:r>
-      <w:proofErr w:type="spellEnd"/>
-      <w:r>
-        <w:rPr>
-          <w:color w:val="A9B7C6"/>
-        </w:rPr>
-        <w:t xml:space="preserve"> </w:t>
-      </w:r>
-      <w:proofErr w:type="spellStart"/>
+      <w:r>
+        <w:rPr>
+          <w:color w:val="A9B7C6"/>
+        </w:rPr>
+        <w:t xml:space="preserve">List&lt;Course&gt; </w:t>
+      </w:r>
       <w:r>
         <w:rPr>
           <w:color w:val="9876AA"/>
         </w:rPr>
-        <w:t>courseMaterial</w:t>
-      </w:r>
-      <w:proofErr w:type="spellEnd"/>
+        <w:t>courses</w:t>
+      </w:r>
       <w:r>
         <w:rPr>
           <w:color w:val="CC7832"/>
         </w:rPr>
         <w:t>;</w:t>
-      </w:r>
-    </w:p>
-    <w:p>
-      <w:pPr>
-        <w:ind w:left="360"/>
-      </w:pPr>
-      <w:r>
-        <w:t xml:space="preserve">And in </w:t>
-      </w:r>
-      <w:proofErr w:type="spellStart"/>
-      <w:r>
-        <w:t>CourseMaterial</w:t>
-      </w:r>
-      <w:proofErr w:type="spellEnd"/>
-      <w:r>
-        <w:t xml:space="preserve"> class we have already this relationship:</w:t>
       </w:r>
     </w:p>
     <w:p>
@@ -16566,1385 +18308,8 @@
       </w:pPr>
       <w:r>
         <w:rPr>
-          <w:color w:val="BBB529"/>
-        </w:rPr>
-        <w:t>@</w:t>
-      </w:r>
-      <w:proofErr w:type="spellStart"/>
-      <w:r>
-        <w:rPr>
-          <w:color w:val="BBB529"/>
-        </w:rPr>
-        <w:t>OneToOne</w:t>
-      </w:r>
-      <w:proofErr w:type="spellEnd"/>
-      <w:r>
-        <w:rPr>
-          <w:color w:val="A9B7C6"/>
-        </w:rPr>
-        <w:t>(</w:t>
-      </w:r>
-      <w:r>
-        <w:rPr>
-          <w:color w:val="A9B7C6"/>
-        </w:rPr>
-        <w:br/>
-        <w:t xml:space="preserve">        </w:t>
-      </w:r>
-      <w:r>
-        <w:rPr>
-          <w:color w:val="D0D0FF"/>
-        </w:rPr>
-        <w:t xml:space="preserve">cascade </w:t>
-      </w:r>
-      <w:r>
-        <w:rPr>
-          <w:color w:val="A9B7C6"/>
-        </w:rPr>
-        <w:t xml:space="preserve">= </w:t>
-      </w:r>
-      <w:proofErr w:type="spellStart"/>
-      <w:r>
-        <w:rPr>
-          <w:color w:val="A9B7C6"/>
-        </w:rPr>
-        <w:t>CascadeType.</w:t>
-      </w:r>
-      <w:r>
-        <w:rPr>
-          <w:i/>
-          <w:iCs/>
-          <w:color w:val="9876AA"/>
-        </w:rPr>
-        <w:t>ALL</w:t>
-      </w:r>
-      <w:proofErr w:type="spellEnd"/>
-      <w:r>
-        <w:rPr>
-          <w:color w:val="CC7832"/>
-        </w:rPr>
-        <w:t>,</w:t>
-      </w:r>
-      <w:r>
-        <w:rPr>
-          <w:color w:val="CC7832"/>
-        </w:rPr>
-        <w:br/>
-        <w:t xml:space="preserve">        </w:t>
-      </w:r>
-      <w:r>
-        <w:rPr>
-          <w:color w:val="D0D0FF"/>
-        </w:rPr>
-        <w:t xml:space="preserve">fetch </w:t>
-      </w:r>
-      <w:r>
-        <w:rPr>
-          <w:color w:val="A9B7C6"/>
-        </w:rPr>
-        <w:t xml:space="preserve">= </w:t>
-      </w:r>
-      <w:proofErr w:type="spellStart"/>
-      <w:r>
-        <w:rPr>
-          <w:color w:val="A9B7C6"/>
-        </w:rPr>
-        <w:t>FetchType.</w:t>
-      </w:r>
-      <w:r>
-        <w:rPr>
-          <w:i/>
-          <w:iCs/>
-          <w:color w:val="9876AA"/>
-        </w:rPr>
-        <w:t>LAZY</w:t>
-      </w:r>
-      <w:proofErr w:type="spellEnd"/>
-      <w:r>
-        <w:rPr>
-          <w:i/>
-          <w:iCs/>
-          <w:color w:val="9876AA"/>
-        </w:rPr>
-        <w:br/>
-      </w:r>
-      <w:r>
-        <w:rPr>
-          <w:color w:val="A9B7C6"/>
-        </w:rPr>
-        <w:t>)</w:t>
-      </w:r>
-      <w:r>
-        <w:rPr>
-          <w:color w:val="A9B7C6"/>
-        </w:rPr>
-        <w:br/>
-      </w:r>
-      <w:r>
-        <w:rPr>
-          <w:color w:val="BBB529"/>
-        </w:rPr>
-        <w:t>@</w:t>
-      </w:r>
-      <w:proofErr w:type="spellStart"/>
-      <w:r>
-        <w:rPr>
-          <w:color w:val="BBB529"/>
-        </w:rPr>
-        <w:t>JoinColumn</w:t>
-      </w:r>
-      <w:proofErr w:type="spellEnd"/>
-      <w:r>
-        <w:rPr>
-          <w:color w:val="A9B7C6"/>
-        </w:rPr>
-        <w:t>(</w:t>
-      </w:r>
-      <w:r>
-        <w:rPr>
-          <w:color w:val="A9B7C6"/>
-        </w:rPr>
-        <w:br/>
-        <w:t xml:space="preserve">       </w:t>
-      </w:r>
-      <w:r>
-        <w:rPr>
-          <w:color w:val="D0D0FF"/>
-        </w:rPr>
-        <w:t xml:space="preserve">name </w:t>
-      </w:r>
-      <w:r>
-        <w:rPr>
-          <w:color w:val="A9B7C6"/>
-        </w:rPr>
-        <w:t xml:space="preserve">= </w:t>
-      </w:r>
-      <w:r>
-        <w:rPr>
-          <w:color w:val="6A8759"/>
-        </w:rPr>
-        <w:t>"</w:t>
-      </w:r>
-      <w:proofErr w:type="spellStart"/>
-      <w:r>
-        <w:rPr>
-          <w:color w:val="6A8759"/>
-        </w:rPr>
-        <w:t>course_Id</w:t>
-      </w:r>
-      <w:proofErr w:type="spellEnd"/>
-      <w:r>
-        <w:rPr>
-          <w:color w:val="6A8759"/>
-        </w:rPr>
-        <w:t>"</w:t>
-      </w:r>
-      <w:r>
-        <w:rPr>
-          <w:color w:val="CC7832"/>
-        </w:rPr>
-        <w:t>,</w:t>
-      </w:r>
-      <w:r>
-        <w:rPr>
-          <w:color w:val="CC7832"/>
-        </w:rPr>
-        <w:br/>
-        <w:t xml:space="preserve">        </w:t>
-      </w:r>
-      <w:proofErr w:type="spellStart"/>
-      <w:r>
-        <w:rPr>
-          <w:color w:val="D0D0FF"/>
-        </w:rPr>
-        <w:t>referencedColumnName</w:t>
-      </w:r>
-      <w:proofErr w:type="spellEnd"/>
-      <w:r>
-        <w:rPr>
-          <w:color w:val="D0D0FF"/>
-        </w:rPr>
-        <w:t xml:space="preserve"> </w:t>
-      </w:r>
-      <w:r>
-        <w:rPr>
-          <w:color w:val="A9B7C6"/>
-        </w:rPr>
-        <w:t xml:space="preserve">= </w:t>
-      </w:r>
-      <w:r>
-        <w:rPr>
-          <w:color w:val="6A8759"/>
-        </w:rPr>
-        <w:t>"</w:t>
-      </w:r>
-      <w:proofErr w:type="spellStart"/>
-      <w:r>
-        <w:rPr>
-          <w:color w:val="6A8759"/>
-        </w:rPr>
-        <w:t>courseId</w:t>
-      </w:r>
-      <w:proofErr w:type="spellEnd"/>
-      <w:r>
-        <w:rPr>
-          <w:color w:val="6A8759"/>
-        </w:rPr>
-        <w:t>"</w:t>
-      </w:r>
-    </w:p>
-    <w:p>
-      <w:pPr>
-        <w:ind w:left="360"/>
-      </w:pPr>
-    </w:p>
-    <w:p>
-      <w:pPr>
-        <w:ind w:left="360"/>
-      </w:pPr>
-      <w:r>
-        <w:t>Hibernate: select course0</w:t>
-      </w:r>
-      <w:proofErr w:type="gramStart"/>
-      <w:r>
-        <w:t>_.course</w:t>
-      </w:r>
-      <w:proofErr w:type="gramEnd"/>
-      <w:r>
-        <w:t>_id as course_i1_0_, course0_.credit as credit2_0_, course0_.title as title3_0_ from course course0_</w:t>
-      </w:r>
-    </w:p>
-    <w:p>
-      <w:pPr>
-        <w:ind w:left="360"/>
-      </w:pPr>
-      <w:r>
-        <w:lastRenderedPageBreak/>
-        <w:t>Hibernate: select coursemate0</w:t>
-      </w:r>
-      <w:proofErr w:type="gramStart"/>
-      <w:r>
-        <w:t>_.course</w:t>
-      </w:r>
-      <w:proofErr w:type="gramEnd"/>
-      <w:r>
-        <w:t xml:space="preserve">_material_id as course_m1_1_0_, coursemate0_.course_id as course_i3_1_0_, coursemate0_.url as url2_1_0_ from </w:t>
-      </w:r>
-      <w:proofErr w:type="spellStart"/>
-      <w:r>
-        <w:t>course_material</w:t>
-      </w:r>
-      <w:proofErr w:type="spellEnd"/>
-      <w:r>
-        <w:t xml:space="preserve"> coursemate0_ where coursemate0_.course_id=?</w:t>
-      </w:r>
-    </w:p>
-    <w:p>
-      <w:pPr>
-        <w:ind w:left="360"/>
-      </w:pPr>
-      <w:r>
-        <w:t>Hibernate: select coursemate0</w:t>
-      </w:r>
-      <w:proofErr w:type="gramStart"/>
-      <w:r>
-        <w:t>_.course</w:t>
-      </w:r>
-      <w:proofErr w:type="gramEnd"/>
-      <w:r>
-        <w:t xml:space="preserve">_material_id as course_m1_1_0_, coursemate0_.course_id as course_i3_1_0_, coursemate0_.url as url2_1_0_ from </w:t>
-      </w:r>
-      <w:proofErr w:type="spellStart"/>
-      <w:r>
-        <w:t>course_material</w:t>
-      </w:r>
-      <w:proofErr w:type="spellEnd"/>
-      <w:r>
-        <w:t xml:space="preserve"> coursemate0_ where coursemate0_.course_id=?</w:t>
-      </w:r>
-    </w:p>
-    <w:p>
-      <w:pPr>
-        <w:ind w:left="360"/>
-      </w:pPr>
-      <w:r>
-        <w:t>courses</w:t>
-      </w:r>
-      <w:proofErr w:type="gramStart"/>
-      <w:r>
-        <w:t>=[</w:t>
-      </w:r>
-      <w:proofErr w:type="gramEnd"/>
-      <w:r>
-        <w:t>Course(</w:t>
-      </w:r>
-      <w:proofErr w:type="spellStart"/>
-      <w:r>
-        <w:t>courseId</w:t>
-      </w:r>
-      <w:proofErr w:type="spellEnd"/>
-      <w:r>
-        <w:t xml:space="preserve">=1, title=COS-1, credit=6, </w:t>
-      </w:r>
-      <w:proofErr w:type="spellStart"/>
-      <w:r>
-        <w:t>courseMaterial</w:t>
-      </w:r>
-      <w:proofErr w:type="spellEnd"/>
-      <w:r>
-        <w:t>=</w:t>
-      </w:r>
-      <w:proofErr w:type="spellStart"/>
-      <w:r>
-        <w:t>CourseMaterial</w:t>
-      </w:r>
-      <w:proofErr w:type="spellEnd"/>
-      <w:r>
-        <w:t>(</w:t>
-      </w:r>
-      <w:proofErr w:type="spellStart"/>
-      <w:r>
-        <w:t>courseMaterialId</w:t>
-      </w:r>
-      <w:proofErr w:type="spellEnd"/>
-      <w:r>
-        <w:t xml:space="preserve">=2, </w:t>
-      </w:r>
-      <w:proofErr w:type="spellStart"/>
-      <w:r>
-        <w:t>url</w:t>
-      </w:r>
-      <w:proofErr w:type="spellEnd"/>
-      <w:r>
-        <w:t>=www.google.com)), Course(</w:t>
-      </w:r>
-      <w:proofErr w:type="spellStart"/>
-      <w:r>
-        <w:t>courseId</w:t>
-      </w:r>
-      <w:proofErr w:type="spellEnd"/>
-      <w:r>
-        <w:t xml:space="preserve">=2, title=COS-2, credit=6, </w:t>
-      </w:r>
-      <w:proofErr w:type="spellStart"/>
-      <w:r>
-        <w:t>courseMaterial</w:t>
-      </w:r>
-      <w:proofErr w:type="spellEnd"/>
-      <w:r>
-        <w:t>=</w:t>
-      </w:r>
-      <w:proofErr w:type="spellStart"/>
-      <w:r>
-        <w:t>CourseMaterial</w:t>
-      </w:r>
-      <w:proofErr w:type="spellEnd"/>
-      <w:r>
-        <w:t>(</w:t>
-      </w:r>
-      <w:proofErr w:type="spellStart"/>
-      <w:r>
-        <w:t>courseMaterialId</w:t>
-      </w:r>
-      <w:proofErr w:type="spellEnd"/>
-      <w:r>
-        <w:t xml:space="preserve">=3, </w:t>
-      </w:r>
-      <w:proofErr w:type="spellStart"/>
-      <w:r>
-        <w:t>url</w:t>
-      </w:r>
-      <w:proofErr w:type="spellEnd"/>
-      <w:r>
-        <w:t>=www.yahoo.com))]</w:t>
-      </w:r>
-    </w:p>
-    <w:p>
-      <w:pPr>
-        <w:ind w:left="360"/>
-      </w:pPr>
-      <w:r>
-        <w:t xml:space="preserve">We received data about each course with corresponding </w:t>
-      </w:r>
-      <w:proofErr w:type="spellStart"/>
-      <w:r>
-        <w:t>courseMaterial’s</w:t>
-      </w:r>
-      <w:proofErr w:type="spellEnd"/>
-      <w:r>
-        <w:t xml:space="preserve"> </w:t>
-      </w:r>
-      <w:proofErr w:type="gramStart"/>
-      <w:r>
-        <w:t>data !</w:t>
-      </w:r>
-      <w:proofErr w:type="gramEnd"/>
-    </w:p>
-    <w:p>
-      <w:pPr>
-        <w:ind w:left="360"/>
-      </w:pPr>
-    </w:p>
-    <w:p>
-      <w:pPr>
-        <w:ind w:left="360"/>
-        <w:rPr>
-          <w:lang w:val="bg-BG"/>
-        </w:rPr>
-      </w:pPr>
-      <w:r>
-        <w:rPr>
-          <w:lang w:val="bg-BG"/>
-        </w:rPr>
-        <w:t>13.5 @OneToMany:</w:t>
-      </w:r>
-    </w:p>
-    <w:p>
-      <w:pPr>
-        <w:ind w:left="360"/>
-      </w:pPr>
-      <w:r>
-        <w:t xml:space="preserve">  </w:t>
-      </w:r>
-      <w:proofErr w:type="gramStart"/>
-      <w:r>
-        <w:t>13.5.1  Create</w:t>
-      </w:r>
-      <w:proofErr w:type="gramEnd"/>
-      <w:r>
-        <w:t xml:space="preserve">  class Teacher:</w:t>
-      </w:r>
-    </w:p>
-    <w:p>
-      <w:pPr>
-        <w:pStyle w:val="HTMLPreformatted"/>
-        <w:shd w:val="clear" w:color="auto" w:fill="2B2B2B"/>
-        <w:rPr>
-          <w:color w:val="A9B7C6"/>
-        </w:rPr>
-      </w:pPr>
-      <w:r>
-        <w:rPr>
-          <w:color w:val="CC7832"/>
-        </w:rPr>
-        <w:t xml:space="preserve">package </w:t>
-      </w:r>
-      <w:proofErr w:type="spellStart"/>
-      <w:r>
-        <w:rPr>
-          <w:color w:val="A9B7C6"/>
-        </w:rPr>
-        <w:t>com.soar.spring.data.jpa.entity</w:t>
-      </w:r>
-      <w:proofErr w:type="spellEnd"/>
-      <w:r>
-        <w:rPr>
-          <w:color w:val="CC7832"/>
-        </w:rPr>
-        <w:t>;</w:t>
-      </w:r>
-      <w:r>
-        <w:rPr>
-          <w:color w:val="CC7832"/>
-        </w:rPr>
-        <w:br/>
-      </w:r>
-      <w:r>
-        <w:rPr>
-          <w:color w:val="CC7832"/>
-        </w:rPr>
-        <w:br/>
-      </w:r>
-      <w:r>
-        <w:rPr>
-          <w:color w:val="CC7832"/>
-        </w:rPr>
-        <w:br/>
-        <w:t xml:space="preserve">import </w:t>
-      </w:r>
-      <w:proofErr w:type="spellStart"/>
-      <w:r>
-        <w:rPr>
-          <w:color w:val="A9B7C6"/>
-        </w:rPr>
-        <w:t>lombok.</w:t>
-      </w:r>
-      <w:r>
-        <w:rPr>
-          <w:color w:val="BBB529"/>
-        </w:rPr>
-        <w:t>AllArgsConstructor</w:t>
-      </w:r>
-      <w:proofErr w:type="spellEnd"/>
-      <w:r>
-        <w:rPr>
-          <w:color w:val="CC7832"/>
-        </w:rPr>
-        <w:t>;</w:t>
-      </w:r>
-      <w:r>
-        <w:rPr>
-          <w:color w:val="CC7832"/>
-        </w:rPr>
-        <w:br/>
-        <w:t xml:space="preserve">import </w:t>
-      </w:r>
-      <w:proofErr w:type="spellStart"/>
-      <w:r>
-        <w:rPr>
-          <w:color w:val="A9B7C6"/>
-        </w:rPr>
-        <w:t>lombok.</w:t>
-      </w:r>
-      <w:r>
-        <w:rPr>
-          <w:color w:val="BBB529"/>
-        </w:rPr>
-        <w:t>Builder</w:t>
-      </w:r>
-      <w:proofErr w:type="spellEnd"/>
-      <w:r>
-        <w:rPr>
-          <w:color w:val="CC7832"/>
-        </w:rPr>
-        <w:t>;</w:t>
-      </w:r>
-      <w:r>
-        <w:rPr>
-          <w:color w:val="CC7832"/>
-        </w:rPr>
-        <w:br/>
-        <w:t xml:space="preserve">import </w:t>
-      </w:r>
-      <w:proofErr w:type="spellStart"/>
-      <w:r>
-        <w:rPr>
-          <w:color w:val="A9B7C6"/>
-        </w:rPr>
-        <w:t>lombok.</w:t>
-      </w:r>
-      <w:r>
-        <w:rPr>
-          <w:color w:val="BBB529"/>
-        </w:rPr>
-        <w:t>Data</w:t>
-      </w:r>
-      <w:proofErr w:type="spellEnd"/>
-      <w:r>
-        <w:rPr>
-          <w:color w:val="CC7832"/>
-        </w:rPr>
-        <w:t>;</w:t>
-      </w:r>
-      <w:r>
-        <w:rPr>
-          <w:color w:val="CC7832"/>
-        </w:rPr>
-        <w:br/>
-        <w:t xml:space="preserve">import </w:t>
-      </w:r>
-      <w:proofErr w:type="spellStart"/>
-      <w:r>
-        <w:rPr>
-          <w:color w:val="A9B7C6"/>
-        </w:rPr>
-        <w:t>lombok.</w:t>
-      </w:r>
-      <w:r>
-        <w:rPr>
-          <w:color w:val="BBB529"/>
-        </w:rPr>
-        <w:t>NoArgsConstructor</w:t>
-      </w:r>
-      <w:proofErr w:type="spellEnd"/>
-      <w:r>
-        <w:rPr>
-          <w:color w:val="CC7832"/>
-        </w:rPr>
-        <w:t>;</w:t>
-      </w:r>
-      <w:r>
-        <w:rPr>
-          <w:color w:val="CC7832"/>
-        </w:rPr>
-        <w:br/>
-      </w:r>
-      <w:r>
-        <w:rPr>
-          <w:color w:val="CC7832"/>
-        </w:rPr>
-        <w:br/>
-        <w:t xml:space="preserve">import </w:t>
-      </w:r>
-      <w:proofErr w:type="spellStart"/>
-      <w:r>
-        <w:rPr>
-          <w:color w:val="A9B7C6"/>
-        </w:rPr>
-        <w:t>javax.persistence</w:t>
-      </w:r>
-      <w:proofErr w:type="spellEnd"/>
-      <w:r>
-        <w:rPr>
-          <w:color w:val="A9B7C6"/>
-        </w:rPr>
-        <w:t>.*</w:t>
-      </w:r>
-      <w:r>
-        <w:rPr>
-          <w:color w:val="CC7832"/>
-        </w:rPr>
-        <w:t>;</w:t>
-      </w:r>
-      <w:r>
-        <w:rPr>
-          <w:color w:val="CC7832"/>
-        </w:rPr>
-        <w:br/>
-        <w:t xml:space="preserve">import </w:t>
-      </w:r>
-      <w:proofErr w:type="spellStart"/>
-      <w:r>
-        <w:rPr>
-          <w:color w:val="A9B7C6"/>
-        </w:rPr>
-        <w:t>java.util.List</w:t>
-      </w:r>
-      <w:proofErr w:type="spellEnd"/>
-      <w:r>
-        <w:rPr>
-          <w:color w:val="CC7832"/>
-        </w:rPr>
-        <w:t>;</w:t>
-      </w:r>
-      <w:r>
-        <w:rPr>
-          <w:color w:val="CC7832"/>
-        </w:rPr>
-        <w:br/>
-      </w:r>
-      <w:r>
-        <w:rPr>
-          <w:color w:val="CC7832"/>
-        </w:rPr>
-        <w:br/>
-      </w:r>
-      <w:r>
-        <w:rPr>
-          <w:color w:val="BBB529"/>
-        </w:rPr>
-        <w:t>@Entity</w:t>
-      </w:r>
-      <w:r>
-        <w:rPr>
-          <w:color w:val="BBB529"/>
-        </w:rPr>
-        <w:br/>
-        <w:t>@Data</w:t>
-      </w:r>
-      <w:r>
-        <w:rPr>
-          <w:color w:val="BBB529"/>
-        </w:rPr>
-        <w:br/>
-        <w:t>@</w:t>
-      </w:r>
-      <w:proofErr w:type="spellStart"/>
-      <w:r>
-        <w:rPr>
-          <w:color w:val="BBB529"/>
-        </w:rPr>
-        <w:t>NoArgsConstructor</w:t>
-      </w:r>
-      <w:proofErr w:type="spellEnd"/>
-      <w:r>
-        <w:rPr>
-          <w:color w:val="BBB529"/>
-        </w:rPr>
-        <w:br/>
-        <w:t>@</w:t>
-      </w:r>
-      <w:proofErr w:type="spellStart"/>
-      <w:r>
-        <w:rPr>
-          <w:color w:val="BBB529"/>
-        </w:rPr>
-        <w:t>AllArgsConstructor</w:t>
-      </w:r>
-      <w:proofErr w:type="spellEnd"/>
-      <w:r>
-        <w:rPr>
-          <w:color w:val="BBB529"/>
-        </w:rPr>
-        <w:br/>
-        <w:t>@Builder</w:t>
-      </w:r>
-      <w:r>
-        <w:rPr>
-          <w:color w:val="BBB529"/>
-        </w:rPr>
-        <w:br/>
-      </w:r>
-      <w:r>
-        <w:rPr>
-          <w:color w:val="CC7832"/>
-        </w:rPr>
-        <w:t xml:space="preserve">public class </w:t>
-      </w:r>
-      <w:r>
-        <w:rPr>
-          <w:color w:val="A9B7C6"/>
-        </w:rPr>
-        <w:t>Teacher {</w:t>
-      </w:r>
-      <w:r>
-        <w:rPr>
-          <w:color w:val="A9B7C6"/>
-        </w:rPr>
-        <w:br/>
-      </w:r>
-      <w:r>
-        <w:rPr>
-          <w:color w:val="A9B7C6"/>
-        </w:rPr>
-        <w:br/>
-        <w:t xml:space="preserve">    </w:t>
-      </w:r>
-      <w:r>
-        <w:rPr>
-          <w:color w:val="BBB529"/>
-        </w:rPr>
-        <w:t>@Id</w:t>
-      </w:r>
-      <w:r>
-        <w:rPr>
-          <w:color w:val="BBB529"/>
-        </w:rPr>
-        <w:br/>
-        <w:t xml:space="preserve">    @</w:t>
-      </w:r>
-      <w:proofErr w:type="spellStart"/>
-      <w:r>
-        <w:rPr>
-          <w:color w:val="BBB529"/>
-        </w:rPr>
-        <w:t>SequenceGenerator</w:t>
-      </w:r>
-      <w:proofErr w:type="spellEnd"/>
-      <w:r>
-        <w:rPr>
-          <w:color w:val="A9B7C6"/>
-        </w:rPr>
-        <w:t>(</w:t>
-      </w:r>
-      <w:r>
-        <w:rPr>
-          <w:color w:val="A9B7C6"/>
-        </w:rPr>
-        <w:br/>
-        <w:t xml:space="preserve">            </w:t>
-      </w:r>
-      <w:r>
-        <w:rPr>
-          <w:color w:val="D0D0FF"/>
-        </w:rPr>
-        <w:t xml:space="preserve">name </w:t>
-      </w:r>
-      <w:r>
-        <w:rPr>
-          <w:color w:val="A9B7C6"/>
-        </w:rPr>
-        <w:t xml:space="preserve">= </w:t>
-      </w:r>
-      <w:r>
-        <w:rPr>
-          <w:color w:val="6A8759"/>
-        </w:rPr>
-        <w:t>"</w:t>
-      </w:r>
-      <w:proofErr w:type="spellStart"/>
-      <w:r>
-        <w:rPr>
-          <w:color w:val="6A8759"/>
-        </w:rPr>
-        <w:t>teacher_sequence</w:t>
-      </w:r>
-      <w:proofErr w:type="spellEnd"/>
-      <w:r>
-        <w:rPr>
-          <w:color w:val="6A8759"/>
-        </w:rPr>
-        <w:t>"</w:t>
-      </w:r>
-      <w:r>
-        <w:rPr>
-          <w:color w:val="CC7832"/>
-        </w:rPr>
-        <w:t>,</w:t>
-      </w:r>
-      <w:r>
-        <w:rPr>
-          <w:color w:val="CC7832"/>
-        </w:rPr>
-        <w:br/>
-        <w:t xml:space="preserve">            </w:t>
-      </w:r>
-      <w:proofErr w:type="spellStart"/>
-      <w:r>
-        <w:rPr>
-          <w:color w:val="D0D0FF"/>
-        </w:rPr>
-        <w:t>sequenceName</w:t>
-      </w:r>
-      <w:proofErr w:type="spellEnd"/>
-      <w:r>
-        <w:rPr>
-          <w:color w:val="D0D0FF"/>
-        </w:rPr>
-        <w:t xml:space="preserve"> </w:t>
-      </w:r>
-      <w:r>
-        <w:rPr>
-          <w:color w:val="A9B7C6"/>
-        </w:rPr>
-        <w:t xml:space="preserve">= </w:t>
-      </w:r>
-      <w:r>
-        <w:rPr>
-          <w:color w:val="6A8759"/>
-        </w:rPr>
-        <w:t>"</w:t>
-      </w:r>
-      <w:proofErr w:type="spellStart"/>
-      <w:r>
-        <w:rPr>
-          <w:color w:val="6A8759"/>
-        </w:rPr>
-        <w:t>teacher_sequence</w:t>
-      </w:r>
-      <w:proofErr w:type="spellEnd"/>
-      <w:r>
-        <w:rPr>
-          <w:color w:val="6A8759"/>
-        </w:rPr>
-        <w:t>"</w:t>
-      </w:r>
-      <w:r>
-        <w:rPr>
-          <w:color w:val="CC7832"/>
-        </w:rPr>
-        <w:t>,</w:t>
-      </w:r>
-      <w:r>
-        <w:rPr>
-          <w:color w:val="CC7832"/>
-        </w:rPr>
-        <w:br/>
-        <w:t xml:space="preserve">            </w:t>
-      </w:r>
-      <w:proofErr w:type="spellStart"/>
-      <w:r>
-        <w:rPr>
-          <w:color w:val="D0D0FF"/>
-        </w:rPr>
-        <w:t>allocationSize</w:t>
-      </w:r>
-      <w:proofErr w:type="spellEnd"/>
-      <w:r>
-        <w:rPr>
-          <w:color w:val="D0D0FF"/>
-        </w:rPr>
-        <w:t xml:space="preserve"> </w:t>
-      </w:r>
-      <w:r>
-        <w:rPr>
-          <w:color w:val="A9B7C6"/>
-        </w:rPr>
-        <w:t xml:space="preserve">= </w:t>
-      </w:r>
-      <w:r>
-        <w:rPr>
-          <w:color w:val="6897BB"/>
-        </w:rPr>
-        <w:t>1</w:t>
-      </w:r>
-      <w:r>
-        <w:rPr>
-          <w:color w:val="6897BB"/>
-        </w:rPr>
-        <w:br/>
-        <w:t xml:space="preserve">    </w:t>
-      </w:r>
-      <w:r>
-        <w:rPr>
-          <w:color w:val="A9B7C6"/>
-        </w:rPr>
-        <w:t>)</w:t>
-      </w:r>
-      <w:r>
-        <w:rPr>
-          <w:color w:val="A9B7C6"/>
-        </w:rPr>
-        <w:br/>
-        <w:t xml:space="preserve">    </w:t>
-      </w:r>
-      <w:r>
-        <w:rPr>
-          <w:color w:val="BBB529"/>
-        </w:rPr>
-        <w:t>@</w:t>
-      </w:r>
-      <w:proofErr w:type="spellStart"/>
-      <w:r>
-        <w:rPr>
-          <w:color w:val="BBB529"/>
-        </w:rPr>
-        <w:t>GeneratedValue</w:t>
-      </w:r>
-      <w:proofErr w:type="spellEnd"/>
-      <w:r>
-        <w:rPr>
-          <w:color w:val="A9B7C6"/>
-        </w:rPr>
-        <w:t>(</w:t>
-      </w:r>
-      <w:r>
-        <w:rPr>
-          <w:color w:val="A9B7C6"/>
-        </w:rPr>
-        <w:br/>
-        <w:t xml:space="preserve">            </w:t>
-      </w:r>
-      <w:r>
-        <w:rPr>
-          <w:color w:val="D0D0FF"/>
-        </w:rPr>
-        <w:t xml:space="preserve">strategy </w:t>
-      </w:r>
-      <w:r>
-        <w:rPr>
-          <w:color w:val="A9B7C6"/>
-        </w:rPr>
-        <w:t xml:space="preserve">= </w:t>
-      </w:r>
-      <w:proofErr w:type="spellStart"/>
-      <w:r>
-        <w:rPr>
-          <w:color w:val="A9B7C6"/>
-        </w:rPr>
-        <w:t>GenerationType.</w:t>
-      </w:r>
-      <w:r>
-        <w:rPr>
-          <w:i/>
-          <w:iCs/>
-          <w:color w:val="9876AA"/>
-        </w:rPr>
-        <w:t>SEQUENCE</w:t>
-      </w:r>
-      <w:proofErr w:type="spellEnd"/>
-      <w:r>
-        <w:rPr>
-          <w:color w:val="CC7832"/>
-        </w:rPr>
-        <w:t>,</w:t>
-      </w:r>
-      <w:r>
-        <w:rPr>
-          <w:color w:val="CC7832"/>
-        </w:rPr>
-        <w:br/>
-        <w:t xml:space="preserve">            </w:t>
-      </w:r>
-      <w:r>
-        <w:rPr>
-          <w:color w:val="D0D0FF"/>
-        </w:rPr>
-        <w:t xml:space="preserve">generator </w:t>
-      </w:r>
-      <w:r>
-        <w:rPr>
-          <w:color w:val="A9B7C6"/>
-        </w:rPr>
-        <w:t xml:space="preserve">= </w:t>
-      </w:r>
-      <w:r>
-        <w:rPr>
-          <w:color w:val="6A8759"/>
-        </w:rPr>
-        <w:t>"</w:t>
-      </w:r>
-      <w:proofErr w:type="spellStart"/>
-      <w:r>
-        <w:rPr>
-          <w:color w:val="6A8759"/>
-        </w:rPr>
-        <w:t>teacher_sequence</w:t>
-      </w:r>
-      <w:proofErr w:type="spellEnd"/>
-      <w:r>
-        <w:rPr>
-          <w:color w:val="6A8759"/>
-        </w:rPr>
-        <w:t>"</w:t>
-      </w:r>
-      <w:r>
-        <w:rPr>
-          <w:color w:val="6A8759"/>
-        </w:rPr>
-        <w:br/>
-        <w:t xml:space="preserve">    </w:t>
-      </w:r>
-      <w:r>
-        <w:rPr>
-          <w:color w:val="A9B7C6"/>
-        </w:rPr>
-        <w:t>)</w:t>
-      </w:r>
-      <w:r>
-        <w:rPr>
-          <w:color w:val="A9B7C6"/>
-        </w:rPr>
-        <w:br/>
-        <w:t xml:space="preserve">    </w:t>
-      </w:r>
-      <w:r>
-        <w:rPr>
-          <w:color w:val="CC7832"/>
-        </w:rPr>
-        <w:t xml:space="preserve">private </w:t>
-      </w:r>
-      <w:r>
-        <w:rPr>
-          <w:color w:val="A9B7C6"/>
-        </w:rPr>
-        <w:t xml:space="preserve">Long </w:t>
-      </w:r>
-      <w:proofErr w:type="spellStart"/>
-      <w:r>
-        <w:rPr>
-          <w:color w:val="9876AA"/>
-        </w:rPr>
-        <w:t>teacherId</w:t>
-      </w:r>
-      <w:proofErr w:type="spellEnd"/>
-      <w:r>
-        <w:rPr>
-          <w:color w:val="CC7832"/>
-        </w:rPr>
-        <w:t>;</w:t>
-      </w:r>
-      <w:r>
-        <w:rPr>
-          <w:color w:val="CC7832"/>
-        </w:rPr>
-        <w:br/>
-        <w:t xml:space="preserve">    private </w:t>
-      </w:r>
-      <w:r>
-        <w:rPr>
-          <w:color w:val="A9B7C6"/>
-        </w:rPr>
-        <w:t xml:space="preserve">String </w:t>
-      </w:r>
-      <w:proofErr w:type="spellStart"/>
-      <w:r>
-        <w:rPr>
-          <w:color w:val="9876AA"/>
-        </w:rPr>
-        <w:t>firstName</w:t>
-      </w:r>
-      <w:proofErr w:type="spellEnd"/>
-      <w:r>
-        <w:rPr>
-          <w:color w:val="CC7832"/>
-        </w:rPr>
-        <w:t>;</w:t>
-      </w:r>
-      <w:r>
-        <w:rPr>
-          <w:color w:val="CC7832"/>
-        </w:rPr>
-        <w:br/>
-        <w:t xml:space="preserve">    private </w:t>
-      </w:r>
-      <w:r>
-        <w:rPr>
-          <w:color w:val="A9B7C6"/>
-        </w:rPr>
-        <w:t xml:space="preserve">String </w:t>
-      </w:r>
-      <w:proofErr w:type="spellStart"/>
-      <w:r>
-        <w:rPr>
-          <w:color w:val="9876AA"/>
-        </w:rPr>
-        <w:t>lastName</w:t>
-      </w:r>
-      <w:proofErr w:type="spellEnd"/>
-      <w:r>
-        <w:rPr>
-          <w:color w:val="CC7832"/>
-        </w:rPr>
-        <w:t>;</w:t>
-      </w:r>
-      <w:r>
-        <w:rPr>
-          <w:color w:val="CC7832"/>
-        </w:rPr>
-        <w:br/>
-      </w:r>
-      <w:r>
-        <w:rPr>
-          <w:color w:val="CC7832"/>
-        </w:rPr>
-        <w:br/>
-        <w:t xml:space="preserve">    </w:t>
-      </w:r>
-      <w:r>
-        <w:rPr>
-          <w:color w:val="BBB529"/>
-        </w:rPr>
-        <w:t>@</w:t>
-      </w:r>
-      <w:proofErr w:type="spellStart"/>
-      <w:r>
-        <w:rPr>
-          <w:color w:val="BBB529"/>
-        </w:rPr>
-        <w:t>OneToMany</w:t>
-      </w:r>
-      <w:proofErr w:type="spellEnd"/>
-      <w:r>
-        <w:rPr>
-          <w:color w:val="A9B7C6"/>
-        </w:rPr>
-        <w:t>(</w:t>
-      </w:r>
-      <w:r>
-        <w:rPr>
-          <w:color w:val="A9B7C6"/>
-        </w:rPr>
-        <w:br/>
-        <w:t xml:space="preserve">            </w:t>
-      </w:r>
-      <w:r>
-        <w:rPr>
-          <w:color w:val="D0D0FF"/>
-        </w:rPr>
-        <w:t xml:space="preserve">cascade </w:t>
-      </w:r>
-      <w:r>
-        <w:rPr>
-          <w:color w:val="A9B7C6"/>
-        </w:rPr>
-        <w:t xml:space="preserve">= </w:t>
-      </w:r>
-      <w:proofErr w:type="spellStart"/>
-      <w:r>
-        <w:rPr>
-          <w:color w:val="A9B7C6"/>
-        </w:rPr>
-        <w:t>CascadeType.</w:t>
-      </w:r>
-      <w:r>
-        <w:rPr>
-          <w:i/>
-          <w:iCs/>
-          <w:color w:val="9876AA"/>
-        </w:rPr>
-        <w:t>ALL</w:t>
-      </w:r>
-      <w:proofErr w:type="spellEnd"/>
-      <w:r>
-        <w:rPr>
-          <w:i/>
-          <w:iCs/>
-          <w:color w:val="9876AA"/>
-        </w:rPr>
-        <w:br/>
-        <w:t xml:space="preserve">    </w:t>
-      </w:r>
-      <w:r>
-        <w:rPr>
-          <w:color w:val="A9B7C6"/>
-        </w:rPr>
-        <w:t>)</w:t>
-      </w:r>
-      <w:r>
-        <w:rPr>
-          <w:color w:val="A9B7C6"/>
-        </w:rPr>
-        <w:br/>
-        <w:t xml:space="preserve">    </w:t>
-      </w:r>
-      <w:r>
-        <w:rPr>
-          <w:color w:val="BBB529"/>
-        </w:rPr>
-        <w:t>@</w:t>
-      </w:r>
-      <w:proofErr w:type="spellStart"/>
-      <w:r>
-        <w:rPr>
-          <w:color w:val="BBB529"/>
-        </w:rPr>
-        <w:t>JoinColumn</w:t>
-      </w:r>
-      <w:proofErr w:type="spellEnd"/>
-      <w:r>
-        <w:rPr>
-          <w:color w:val="A9B7C6"/>
-        </w:rPr>
-        <w:t>(</w:t>
-      </w:r>
-      <w:r>
-        <w:rPr>
-          <w:color w:val="A9B7C6"/>
-        </w:rPr>
-        <w:br/>
-        <w:t xml:space="preserve">            </w:t>
-      </w:r>
-      <w:r>
-        <w:rPr>
-          <w:color w:val="D0D0FF"/>
-        </w:rPr>
-        <w:t xml:space="preserve">name </w:t>
-      </w:r>
-      <w:r>
-        <w:rPr>
-          <w:color w:val="A9B7C6"/>
-        </w:rPr>
-        <w:t xml:space="preserve">= </w:t>
-      </w:r>
-      <w:r>
-        <w:rPr>
-          <w:color w:val="6A8759"/>
-        </w:rPr>
-        <w:t>"</w:t>
-      </w:r>
-      <w:proofErr w:type="spellStart"/>
-      <w:r>
-        <w:rPr>
-          <w:color w:val="6A8759"/>
-        </w:rPr>
-        <w:t>teacher_id</w:t>
-      </w:r>
-      <w:proofErr w:type="spellEnd"/>
-      <w:r>
-        <w:rPr>
-          <w:color w:val="6A8759"/>
-        </w:rPr>
-        <w:t>"</w:t>
-      </w:r>
-      <w:r>
-        <w:rPr>
-          <w:color w:val="CC7832"/>
-        </w:rPr>
-        <w:t>,</w:t>
-      </w:r>
-      <w:r>
-        <w:rPr>
-          <w:color w:val="CC7832"/>
-        </w:rPr>
-        <w:br/>
-        <w:t xml:space="preserve">            </w:t>
-      </w:r>
-      <w:proofErr w:type="spellStart"/>
-      <w:r>
-        <w:rPr>
-          <w:color w:val="D0D0FF"/>
-        </w:rPr>
-        <w:t>referencedColumnName</w:t>
-      </w:r>
-      <w:proofErr w:type="spellEnd"/>
-      <w:r>
-        <w:rPr>
-          <w:color w:val="D0D0FF"/>
-        </w:rPr>
-        <w:t xml:space="preserve"> </w:t>
-      </w:r>
-      <w:r>
-        <w:rPr>
-          <w:color w:val="A9B7C6"/>
-        </w:rPr>
-        <w:t xml:space="preserve">= </w:t>
-      </w:r>
-      <w:r>
-        <w:rPr>
-          <w:color w:val="6A8759"/>
-        </w:rPr>
-        <w:t>"</w:t>
-      </w:r>
-      <w:proofErr w:type="spellStart"/>
-      <w:r>
-        <w:rPr>
-          <w:color w:val="6A8759"/>
-        </w:rPr>
-        <w:t>teacherId</w:t>
-      </w:r>
-      <w:proofErr w:type="spellEnd"/>
-      <w:r>
-        <w:rPr>
-          <w:color w:val="6A8759"/>
-        </w:rPr>
-        <w:t>"</w:t>
-      </w:r>
-      <w:r>
-        <w:rPr>
-          <w:color w:val="6A8759"/>
-        </w:rPr>
-        <w:br/>
-        <w:t xml:space="preserve">    </w:t>
-      </w:r>
-      <w:r>
-        <w:rPr>
-          <w:color w:val="A9B7C6"/>
-        </w:rPr>
-        <w:t>)</w:t>
-      </w:r>
-      <w:r>
-        <w:rPr>
-          <w:color w:val="A9B7C6"/>
-        </w:rPr>
-        <w:br/>
-        <w:t xml:space="preserve">    </w:t>
-      </w:r>
-      <w:r>
-        <w:rPr>
-          <w:color w:val="CC7832"/>
-        </w:rPr>
-        <w:t xml:space="preserve">private </w:t>
-      </w:r>
-      <w:r>
-        <w:rPr>
-          <w:color w:val="A9B7C6"/>
-        </w:rPr>
-        <w:t xml:space="preserve">List&lt;Course&gt; </w:t>
-      </w:r>
-      <w:r>
-        <w:rPr>
-          <w:color w:val="9876AA"/>
-        </w:rPr>
-        <w:t>courses</w:t>
-      </w:r>
-      <w:r>
-        <w:rPr>
-          <w:color w:val="CC7832"/>
-        </w:rPr>
-        <w:t>;</w:t>
-      </w:r>
-      <w:r>
-        <w:rPr>
-          <w:color w:val="CC7832"/>
-        </w:rPr>
-        <w:br/>
-      </w:r>
-      <w:r>
-        <w:rPr>
-          <w:color w:val="CC7832"/>
-        </w:rPr>
-        <w:lastRenderedPageBreak/>
+          <w:color w:val="CC7832"/>
+        </w:rPr>
         <w:br/>
       </w:r>
       <w:r>
@@ -17985,6 +18350,7 @@
         <w:ind w:left="360"/>
       </w:pPr>
       <w:r>
+        <w:lastRenderedPageBreak/>
         <w:t xml:space="preserve">Hibernate: alter table course add column </w:t>
       </w:r>
       <w:proofErr w:type="spellStart"/>
@@ -18225,7 +18591,10 @@
       </w:pPr>
       <w:proofErr w:type="gramStart"/>
       <w:r>
-        <w:t>13.5.2  Create</w:t>
+        <w:t>6.6</w:t>
+      </w:r>
+      <w:r>
+        <w:t>.2  Create</w:t>
       </w:r>
       <w:proofErr w:type="gramEnd"/>
       <w:r>
@@ -18984,12 +19353,6 @@
           <w:color w:val="A9B7C6"/>
         </w:rPr>
         <w:br/>
-      </w:r>
-      <w:r>
-        <w:rPr>
-          <w:color w:val="A9B7C6"/>
-        </w:rPr>
-        <w:lastRenderedPageBreak/>
         <w:t xml:space="preserve">                .build()</w:t>
       </w:r>
       <w:r>
@@ -19179,6 +19542,12 @@
           <w:color w:val="A9B7C6"/>
         </w:rPr>
         <w:br/>
+      </w:r>
+      <w:r>
+        <w:rPr>
+          <w:color w:val="A9B7C6"/>
+        </w:rPr>
+        <w:lastRenderedPageBreak/>
         <w:t xml:space="preserve">                .build()</w:t>
       </w:r>
       <w:r>
@@ -19814,12 +20183,6 @@
           <w:color w:val="A9B7C6"/>
         </w:rPr>
         <w:br/>
-      </w:r>
-      <w:r>
-        <w:rPr>
-          <w:color w:val="A9B7C6"/>
-        </w:rPr>
-        <w:lastRenderedPageBreak/>
         <w:t xml:space="preserve">       </w:t>
       </w:r>
       <w:r>
@@ -19969,6 +20332,7 @@
         <w:rPr>
           <w:color w:val="BBB529"/>
         </w:rPr>
+        <w:lastRenderedPageBreak/>
         <w:t>@</w:t>
       </w:r>
       <w:proofErr w:type="spellStart"/>
@@ -20288,7 +20652,10 @@
     <w:p>
       <w:proofErr w:type="gramStart"/>
       <w:r>
-        <w:t>13.6  @</w:t>
+        <w:t>6.7</w:t>
+      </w:r>
+      <w:r>
+        <w:t xml:space="preserve">  @</w:t>
       </w:r>
       <w:proofErr w:type="spellStart"/>
       <w:proofErr w:type="gramEnd"/>
@@ -20310,168 +20677,309 @@
     </w:p>
     <w:p>
       <w:r>
-        <w:t>For the purpose of explanation, we will comment @</w:t>
-      </w:r>
-      <w:proofErr w:type="spellStart"/>
-      <w:r>
-        <w:t>OneToMany</w:t>
-      </w:r>
-      <w:proofErr w:type="spellEnd"/>
-      <w:r>
-        <w:t xml:space="preserve"> in Teacher class, and add this to Course class:</w:t>
+        <w:t>A</w:t>
+      </w:r>
+      <w:r>
+        <w:t>dd this to Course class:</w:t>
       </w:r>
     </w:p>
     <w:p>
       <w:pPr>
-        <w:pStyle w:val="HTMLPreformatted"/>
         <w:shd w:val="clear" w:color="auto" w:fill="2B2B2B"/>
-        <w:rPr>
-          <w:color w:val="A9B7C6"/>
+        <w:tabs>
+          <w:tab w:val="left" w:pos="916"/>
+          <w:tab w:val="left" w:pos="1832"/>
+          <w:tab w:val="left" w:pos="2748"/>
+          <w:tab w:val="left" w:pos="3664"/>
+          <w:tab w:val="left" w:pos="4580"/>
+          <w:tab w:val="left" w:pos="5496"/>
+          <w:tab w:val="left" w:pos="6412"/>
+          <w:tab w:val="left" w:pos="7328"/>
+          <w:tab w:val="left" w:pos="8244"/>
+          <w:tab w:val="left" w:pos="9160"/>
+          <w:tab w:val="left" w:pos="10076"/>
+          <w:tab w:val="left" w:pos="10992"/>
+          <w:tab w:val="left" w:pos="11908"/>
+          <w:tab w:val="left" w:pos="12824"/>
+          <w:tab w:val="left" w:pos="13740"/>
+          <w:tab w:val="left" w:pos="14656"/>
+        </w:tabs>
+        <w:spacing w:after="0" w:line="240" w:lineRule="auto"/>
+        <w:rPr>
+          <w:rFonts w:ascii="Courier New" w:eastAsia="Times New Roman" w:hAnsi="Courier New" w:cs="Courier New"/>
+          <w:color w:val="A9B7C6"/>
+          <w:sz w:val="20"/>
+          <w:szCs w:val="20"/>
         </w:rPr>
       </w:pPr>
       <w:r>
         <w:rPr>
+          <w:rFonts w:ascii="Courier New" w:eastAsia="Times New Roman" w:hAnsi="Courier New" w:cs="Courier New"/>
           <w:color w:val="BBB529"/>
+          <w:sz w:val="20"/>
+          <w:szCs w:val="20"/>
         </w:rPr>
         <w:t>@</w:t>
       </w:r>
       <w:proofErr w:type="spellStart"/>
       <w:r>
         <w:rPr>
+          <w:rFonts w:ascii="Courier New" w:eastAsia="Times New Roman" w:hAnsi="Courier New" w:cs="Courier New"/>
           <w:color w:val="BBB529"/>
+          <w:sz w:val="20"/>
+          <w:szCs w:val="20"/>
         </w:rPr>
         <w:t>ManyToOne</w:t>
       </w:r>
       <w:proofErr w:type="spellEnd"/>
       <w:r>
         <w:rPr>
-          <w:color w:val="A9B7C6"/>
+          <w:rFonts w:ascii="Courier New" w:eastAsia="Times New Roman" w:hAnsi="Courier New" w:cs="Courier New"/>
+          <w:color w:val="A9B7C6"/>
+          <w:sz w:val="20"/>
+          <w:szCs w:val="20"/>
         </w:rPr>
         <w:t>(</w:t>
       </w:r>
       <w:r>
         <w:rPr>
-          <w:color w:val="A9B7C6"/>
+          <w:rFonts w:ascii="Courier New" w:eastAsia="Times New Roman" w:hAnsi="Courier New" w:cs="Courier New"/>
+          <w:color w:val="A9B7C6"/>
+          <w:sz w:val="20"/>
+          <w:szCs w:val="20"/>
         </w:rPr>
         <w:br/>
         <w:t xml:space="preserve">        </w:t>
       </w:r>
       <w:r>
         <w:rPr>
+          <w:rFonts w:ascii="Courier New" w:eastAsia="Times New Roman" w:hAnsi="Courier New" w:cs="Courier New"/>
           <w:color w:val="D0D0FF"/>
+          <w:sz w:val="20"/>
+          <w:szCs w:val="20"/>
         </w:rPr>
         <w:t xml:space="preserve">cascade </w:t>
       </w:r>
       <w:r>
         <w:rPr>
-          <w:color w:val="A9B7C6"/>
+          <w:rFonts w:ascii="Courier New" w:eastAsia="Times New Roman" w:hAnsi="Courier New" w:cs="Courier New"/>
+          <w:color w:val="A9B7C6"/>
+          <w:sz w:val="20"/>
+          <w:szCs w:val="20"/>
         </w:rPr>
         <w:t xml:space="preserve">= </w:t>
       </w:r>
       <w:proofErr w:type="spellStart"/>
       <w:r>
         <w:rPr>
-          <w:color w:val="A9B7C6"/>
+          <w:rFonts w:ascii="Courier New" w:eastAsia="Times New Roman" w:hAnsi="Courier New" w:cs="Courier New"/>
+          <w:color w:val="A9B7C6"/>
+          <w:sz w:val="20"/>
+          <w:szCs w:val="20"/>
         </w:rPr>
         <w:t>CascadeType.</w:t>
       </w:r>
       <w:r>
         <w:rPr>
+          <w:rFonts w:ascii="Courier New" w:eastAsia="Times New Roman" w:hAnsi="Courier New" w:cs="Courier New"/>
           <w:i/>
           <w:iCs/>
           <w:color w:val="9876AA"/>
+          <w:sz w:val="20"/>
+          <w:szCs w:val="20"/>
         </w:rPr>
         <w:t>ALL</w:t>
       </w:r>
       <w:proofErr w:type="spellEnd"/>
       <w:r>
         <w:rPr>
+          <w:rFonts w:ascii="Courier New" w:eastAsia="Times New Roman" w:hAnsi="Courier New" w:cs="Courier New"/>
+          <w:color w:val="CC7832"/>
+          <w:sz w:val="20"/>
+          <w:szCs w:val="20"/>
+        </w:rPr>
+        <w:t>,</w:t>
+      </w:r>
+      <w:r>
+        <w:rPr>
+          <w:rFonts w:ascii="Courier New" w:eastAsia="Times New Roman" w:hAnsi="Courier New" w:cs="Courier New"/>
+          <w:color w:val="CC7832"/>
+          <w:sz w:val="20"/>
+          <w:szCs w:val="20"/>
+        </w:rPr>
+        <w:br/>
+        <w:t xml:space="preserve">        </w:t>
+      </w:r>
+      <w:r>
+        <w:rPr>
+          <w:rFonts w:ascii="Courier New" w:eastAsia="Times New Roman" w:hAnsi="Courier New" w:cs="Courier New"/>
+          <w:color w:val="D0D0FF"/>
+          <w:sz w:val="20"/>
+          <w:szCs w:val="20"/>
+        </w:rPr>
+        <w:t xml:space="preserve">fetch </w:t>
+      </w:r>
+      <w:r>
+        <w:rPr>
+          <w:rFonts w:ascii="Courier New" w:eastAsia="Times New Roman" w:hAnsi="Courier New" w:cs="Courier New"/>
+          <w:color w:val="A9B7C6"/>
+          <w:sz w:val="20"/>
+          <w:szCs w:val="20"/>
+        </w:rPr>
+        <w:t xml:space="preserve">= </w:t>
+      </w:r>
+      <w:proofErr w:type="spellStart"/>
+      <w:r>
+        <w:rPr>
+          <w:rFonts w:ascii="Courier New" w:eastAsia="Times New Roman" w:hAnsi="Courier New" w:cs="Courier New"/>
+          <w:color w:val="A9B7C6"/>
+          <w:sz w:val="20"/>
+          <w:szCs w:val="20"/>
+        </w:rPr>
+        <w:t>FetchType.</w:t>
+      </w:r>
+      <w:r>
+        <w:rPr>
+          <w:rFonts w:ascii="Courier New" w:eastAsia="Times New Roman" w:hAnsi="Courier New" w:cs="Courier New"/>
           <w:i/>
           <w:iCs/>
           <w:color w:val="9876AA"/>
-        </w:rPr>
-        <w:br/>
-      </w:r>
-      <w:r>
-        <w:rPr>
-          <w:color w:val="A9B7C6"/>
+          <w:sz w:val="20"/>
+          <w:szCs w:val="20"/>
+        </w:rPr>
+        <w:t>EAGER</w:t>
+      </w:r>
+      <w:proofErr w:type="spellEnd"/>
+      <w:r>
+        <w:rPr>
+          <w:rFonts w:ascii="Courier New" w:eastAsia="Times New Roman" w:hAnsi="Courier New" w:cs="Courier New"/>
+          <w:i/>
+          <w:iCs/>
+          <w:color w:val="9876AA"/>
+          <w:sz w:val="20"/>
+          <w:szCs w:val="20"/>
+        </w:rPr>
+        <w:br/>
+      </w:r>
+      <w:r>
+        <w:rPr>
+          <w:rFonts w:ascii="Courier New" w:eastAsia="Times New Roman" w:hAnsi="Courier New" w:cs="Courier New"/>
+          <w:color w:val="A9B7C6"/>
+          <w:sz w:val="20"/>
+          <w:szCs w:val="20"/>
         </w:rPr>
         <w:t>)</w:t>
       </w:r>
       <w:r>
         <w:rPr>
-          <w:color w:val="A9B7C6"/>
-        </w:rPr>
-        <w:br/>
-      </w:r>
-      <w:r>
-        <w:rPr>
+          <w:rFonts w:ascii="Courier New" w:eastAsia="Times New Roman" w:hAnsi="Courier New" w:cs="Courier New"/>
+          <w:color w:val="A9B7C6"/>
+          <w:sz w:val="20"/>
+          <w:szCs w:val="20"/>
+        </w:rPr>
+        <w:br/>
+      </w:r>
+      <w:r>
+        <w:rPr>
+          <w:rFonts w:ascii="Courier New" w:eastAsia="Times New Roman" w:hAnsi="Courier New" w:cs="Courier New"/>
           <w:color w:val="BBB529"/>
+          <w:sz w:val="20"/>
+          <w:szCs w:val="20"/>
         </w:rPr>
         <w:t>@</w:t>
       </w:r>
       <w:proofErr w:type="spellStart"/>
       <w:r>
         <w:rPr>
+          <w:rFonts w:ascii="Courier New" w:eastAsia="Times New Roman" w:hAnsi="Courier New" w:cs="Courier New"/>
           <w:color w:val="BBB529"/>
+          <w:sz w:val="20"/>
+          <w:szCs w:val="20"/>
         </w:rPr>
         <w:t>JoinColumn</w:t>
       </w:r>
       <w:proofErr w:type="spellEnd"/>
       <w:r>
         <w:rPr>
-          <w:color w:val="A9B7C6"/>
+          <w:rFonts w:ascii="Courier New" w:eastAsia="Times New Roman" w:hAnsi="Courier New" w:cs="Courier New"/>
+          <w:color w:val="A9B7C6"/>
+          <w:sz w:val="20"/>
+          <w:szCs w:val="20"/>
         </w:rPr>
         <w:t>(</w:t>
       </w:r>
       <w:r>
         <w:rPr>
-          <w:color w:val="A9B7C6"/>
+          <w:rFonts w:ascii="Courier New" w:eastAsia="Times New Roman" w:hAnsi="Courier New" w:cs="Courier New"/>
+          <w:color w:val="A9B7C6"/>
+          <w:sz w:val="20"/>
+          <w:szCs w:val="20"/>
         </w:rPr>
         <w:br/>
         <w:t xml:space="preserve">        </w:t>
       </w:r>
       <w:r>
         <w:rPr>
+          <w:rFonts w:ascii="Courier New" w:eastAsia="Times New Roman" w:hAnsi="Courier New" w:cs="Courier New"/>
           <w:color w:val="D0D0FF"/>
+          <w:sz w:val="20"/>
+          <w:szCs w:val="20"/>
         </w:rPr>
         <w:t xml:space="preserve">name </w:t>
       </w:r>
       <w:r>
         <w:rPr>
-          <w:color w:val="A9B7C6"/>
+          <w:rFonts w:ascii="Courier New" w:eastAsia="Times New Roman" w:hAnsi="Courier New" w:cs="Courier New"/>
+          <w:color w:val="A9B7C6"/>
+          <w:sz w:val="20"/>
+          <w:szCs w:val="20"/>
         </w:rPr>
         <w:t xml:space="preserve">= </w:t>
       </w:r>
       <w:r>
         <w:rPr>
+          <w:rFonts w:ascii="Courier New" w:eastAsia="Times New Roman" w:hAnsi="Courier New" w:cs="Courier New"/>
           <w:color w:val="6A8759"/>
+          <w:sz w:val="20"/>
+          <w:szCs w:val="20"/>
         </w:rPr>
         <w:t>"</w:t>
       </w:r>
       <w:proofErr w:type="spellStart"/>
       <w:r>
         <w:rPr>
+          <w:rFonts w:ascii="Courier New" w:eastAsia="Times New Roman" w:hAnsi="Courier New" w:cs="Courier New"/>
           <w:color w:val="6A8759"/>
+          <w:sz w:val="20"/>
+          <w:szCs w:val="20"/>
         </w:rPr>
         <w:t>teacher_id</w:t>
       </w:r>
       <w:proofErr w:type="spellEnd"/>
       <w:r>
         <w:rPr>
+          <w:rFonts w:ascii="Courier New" w:eastAsia="Times New Roman" w:hAnsi="Courier New" w:cs="Courier New"/>
           <w:color w:val="6A8759"/>
+          <w:sz w:val="20"/>
+          <w:szCs w:val="20"/>
         </w:rPr>
         <w:t>"</w:t>
       </w:r>
       <w:r>
         <w:rPr>
-          <w:color w:val="CC7832"/>
+          <w:rFonts w:ascii="Courier New" w:eastAsia="Times New Roman" w:hAnsi="Courier New" w:cs="Courier New"/>
+          <w:color w:val="CC7832"/>
+          <w:sz w:val="20"/>
+          <w:szCs w:val="20"/>
         </w:rPr>
         <w:t>,</w:t>
       </w:r>
       <w:r>
         <w:rPr>
-          <w:color w:val="CC7832"/>
+          <w:rFonts w:ascii="Courier New" w:eastAsia="Times New Roman" w:hAnsi="Courier New" w:cs="Courier New"/>
+          <w:color w:val="CC7832"/>
+          <w:sz w:val="20"/>
+          <w:szCs w:val="20"/>
         </w:rPr>
         <w:br/>
         <w:t xml:space="preserve">        </w:t>
@@ -20479,91 +20987,165 @@
       <w:proofErr w:type="spellStart"/>
       <w:r>
         <w:rPr>
+          <w:rFonts w:ascii="Courier New" w:eastAsia="Times New Roman" w:hAnsi="Courier New" w:cs="Courier New"/>
           <w:color w:val="D0D0FF"/>
+          <w:sz w:val="20"/>
+          <w:szCs w:val="20"/>
         </w:rPr>
         <w:t>referencedColumnName</w:t>
       </w:r>
       <w:proofErr w:type="spellEnd"/>
       <w:r>
         <w:rPr>
+          <w:rFonts w:ascii="Courier New" w:eastAsia="Times New Roman" w:hAnsi="Courier New" w:cs="Courier New"/>
           <w:color w:val="D0D0FF"/>
+          <w:sz w:val="20"/>
+          <w:szCs w:val="20"/>
         </w:rPr>
         <w:t xml:space="preserve"> </w:t>
       </w:r>
       <w:r>
         <w:rPr>
-          <w:color w:val="A9B7C6"/>
+          <w:rFonts w:ascii="Courier New" w:eastAsia="Times New Roman" w:hAnsi="Courier New" w:cs="Courier New"/>
+          <w:color w:val="A9B7C6"/>
+          <w:sz w:val="20"/>
+          <w:szCs w:val="20"/>
         </w:rPr>
         <w:t xml:space="preserve">= </w:t>
       </w:r>
       <w:r>
         <w:rPr>
+          <w:rFonts w:ascii="Courier New" w:eastAsia="Times New Roman" w:hAnsi="Courier New" w:cs="Courier New"/>
           <w:color w:val="6A8759"/>
+          <w:sz w:val="20"/>
+          <w:szCs w:val="20"/>
         </w:rPr>
         <w:t>"</w:t>
       </w:r>
       <w:proofErr w:type="spellStart"/>
       <w:r>
         <w:rPr>
+          <w:rFonts w:ascii="Courier New" w:eastAsia="Times New Roman" w:hAnsi="Courier New" w:cs="Courier New"/>
           <w:color w:val="6A8759"/>
+          <w:sz w:val="20"/>
+          <w:szCs w:val="20"/>
         </w:rPr>
         <w:t>teacherId</w:t>
       </w:r>
       <w:proofErr w:type="spellEnd"/>
       <w:r>
         <w:rPr>
+          <w:rFonts w:ascii="Courier New" w:eastAsia="Times New Roman" w:hAnsi="Courier New" w:cs="Courier New"/>
           <w:color w:val="6A8759"/>
+          <w:sz w:val="20"/>
+          <w:szCs w:val="20"/>
         </w:rPr>
         <w:t>"</w:t>
       </w:r>
       <w:r>
         <w:rPr>
+          <w:rFonts w:ascii="Courier New" w:eastAsia="Times New Roman" w:hAnsi="Courier New" w:cs="Courier New"/>
           <w:color w:val="6A8759"/>
-        </w:rPr>
-        <w:br/>
-      </w:r>
-      <w:r>
-        <w:rPr>
-          <w:color w:val="A9B7C6"/>
+          <w:sz w:val="20"/>
+          <w:szCs w:val="20"/>
+        </w:rPr>
+        <w:br/>
+      </w:r>
+      <w:r>
+        <w:rPr>
+          <w:rFonts w:ascii="Courier New" w:eastAsia="Times New Roman" w:hAnsi="Courier New" w:cs="Courier New"/>
+          <w:color w:val="A9B7C6"/>
+          <w:sz w:val="20"/>
+          <w:szCs w:val="20"/>
         </w:rPr>
         <w:t>)</w:t>
       </w:r>
       <w:r>
         <w:rPr>
-          <w:color w:val="A9B7C6"/>
-        </w:rPr>
-        <w:br/>
-      </w:r>
-      <w:r>
-        <w:rPr>
-          <w:color w:val="CC7832"/>
+          <w:rFonts w:ascii="Courier New" w:eastAsia="Times New Roman" w:hAnsi="Courier New" w:cs="Courier New"/>
+          <w:color w:val="A9B7C6"/>
+          <w:sz w:val="20"/>
+          <w:szCs w:val="20"/>
+        </w:rPr>
+        <w:br/>
+      </w:r>
+      <w:r>
+        <w:rPr>
+          <w:rFonts w:ascii="Courier New" w:eastAsia="Times New Roman" w:hAnsi="Courier New" w:cs="Courier New"/>
+          <w:color w:val="BBB529"/>
+          <w:sz w:val="20"/>
+          <w:szCs w:val="20"/>
+        </w:rPr>
+        <w:t>@</w:t>
+      </w:r>
+      <w:proofErr w:type="spellStart"/>
+      <w:r>
+        <w:rPr>
+          <w:rFonts w:ascii="Courier New" w:eastAsia="Times New Roman" w:hAnsi="Courier New" w:cs="Courier New"/>
+          <w:color w:val="BBB529"/>
+          <w:sz w:val="20"/>
+          <w:szCs w:val="20"/>
+        </w:rPr>
+        <w:t>ToString.Exclude</w:t>
+      </w:r>
+      <w:proofErr w:type="spellEnd"/>
+      <w:r>
+        <w:rPr>
+          <w:rFonts w:ascii="Courier New" w:eastAsia="Times New Roman" w:hAnsi="Courier New" w:cs="Courier New"/>
+          <w:color w:val="BBB529"/>
+          <w:sz w:val="20"/>
+          <w:szCs w:val="20"/>
+        </w:rPr>
+        <w:br/>
+      </w:r>
+      <w:r>
+        <w:rPr>
+          <w:rFonts w:ascii="Courier New" w:eastAsia="Times New Roman" w:hAnsi="Courier New" w:cs="Courier New"/>
+          <w:color w:val="CC7832"/>
+          <w:sz w:val="20"/>
+          <w:szCs w:val="20"/>
         </w:rPr>
         <w:t xml:space="preserve">private </w:t>
       </w:r>
       <w:r>
         <w:rPr>
-          <w:color w:val="A9B7C6"/>
+          <w:rFonts w:ascii="Courier New" w:eastAsia="Times New Roman" w:hAnsi="Courier New" w:cs="Courier New"/>
+          <w:color w:val="A9B7C6"/>
+          <w:sz w:val="20"/>
+          <w:szCs w:val="20"/>
         </w:rPr>
         <w:t xml:space="preserve">Teacher </w:t>
       </w:r>
       <w:proofErr w:type="spellStart"/>
       <w:r>
         <w:rPr>
+          <w:rFonts w:ascii="Courier New" w:eastAsia="Times New Roman" w:hAnsi="Courier New" w:cs="Courier New"/>
           <w:color w:val="9876AA"/>
+          <w:sz w:val="20"/>
+          <w:szCs w:val="20"/>
         </w:rPr>
         <w:t>teacher</w:t>
       </w:r>
       <w:proofErr w:type="spellEnd"/>
       <w:r>
         <w:rPr>
-          <w:color w:val="CC7832"/>
+          <w:rFonts w:ascii="Courier New" w:eastAsia="Times New Roman" w:hAnsi="Courier New" w:cs="Courier New"/>
+          <w:color w:val="CC7832"/>
+          <w:sz w:val="20"/>
+          <w:szCs w:val="20"/>
         </w:rPr>
         <w:t>;</w:t>
       </w:r>
     </w:p>
     <w:p>
       <w:r>
-        <w:t xml:space="preserve"> 13.6.1 In </w:t>
+        <w:t xml:space="preserve"> </w:t>
+      </w:r>
+      <w:r>
+        <w:t>6.7.</w:t>
+      </w:r>
+      <w:r>
+        <w:t xml:space="preserve">1 In </w:t>
       </w:r>
       <w:proofErr w:type="spellStart"/>
       <w:r>
@@ -21319,7 +21901,10 @@
     </w:p>
     <w:p>
       <w:r>
-        <w:t>13.7 Paging and Sorting</w:t>
+        <w:t>6.8</w:t>
+      </w:r>
+      <w:r>
+        <w:t xml:space="preserve"> Paging and Sorting</w:t>
       </w:r>
     </w:p>
     <w:p>
@@ -22581,16 +23166,7 @@
     </w:p>
     <w:p>
       <w:r>
-        <w:t>13.</w:t>
-      </w:r>
-      <w:r>
-        <w:t>7</w:t>
-      </w:r>
-      <w:r>
-        <w:t>.</w:t>
-      </w:r>
-      <w:r>
-        <w:t>1</w:t>
+        <w:t>6.8.1</w:t>
       </w:r>
       <w:r>
         <w:t xml:space="preserve"> Sorting:</w:t>
@@ -23814,10 +24390,7 @@
     </w:p>
     <w:p>
       <w:r>
-        <w:t>13.</w:t>
-      </w:r>
-      <w:r>
-        <w:t>7</w:t>
+        <w:t>6.8</w:t>
       </w:r>
       <w:r>
         <w:t>.</w:t>
@@ -24741,10 +25314,7 @@
     </w:p>
     <w:p>
       <w:r>
-        <w:t>13.</w:t>
-      </w:r>
-      <w:r>
-        <w:t>8</w:t>
+        <w:t>6.9</w:t>
       </w:r>
       <w:r>
         <w:t xml:space="preserve"> @</w:t>
@@ -25486,7 +26056,6 @@
         <w:t>}</w:t>
       </w:r>
     </w:p>
-    <w:p/>
     <w:p>
       <w:r>
         <w:t>New table is created after running the project:</w:t>
@@ -25536,11 +26105,226 @@
     </w:p>
     <w:p>
       <w:r>
+        <w:t>Add this code to Student class:</w:t>
+      </w:r>
+    </w:p>
+    <w:p>
+      <w:pPr>
+        <w:shd w:val="clear" w:color="auto" w:fill="2B2B2B"/>
+        <w:tabs>
+          <w:tab w:val="left" w:pos="916"/>
+          <w:tab w:val="left" w:pos="1832"/>
+          <w:tab w:val="left" w:pos="2748"/>
+          <w:tab w:val="left" w:pos="3664"/>
+          <w:tab w:val="left" w:pos="4580"/>
+          <w:tab w:val="left" w:pos="5496"/>
+          <w:tab w:val="left" w:pos="6412"/>
+          <w:tab w:val="left" w:pos="7328"/>
+          <w:tab w:val="left" w:pos="8244"/>
+          <w:tab w:val="left" w:pos="9160"/>
+          <w:tab w:val="left" w:pos="10076"/>
+          <w:tab w:val="left" w:pos="10992"/>
+          <w:tab w:val="left" w:pos="11908"/>
+          <w:tab w:val="left" w:pos="12824"/>
+          <w:tab w:val="left" w:pos="13740"/>
+          <w:tab w:val="left" w:pos="14656"/>
+        </w:tabs>
+        <w:spacing w:after="0" w:line="240" w:lineRule="auto"/>
+        <w:rPr>
+          <w:rFonts w:ascii="Courier New" w:eastAsia="Times New Roman" w:hAnsi="Courier New" w:cs="Courier New"/>
+          <w:color w:val="A9B7C6"/>
+          <w:sz w:val="20"/>
+          <w:szCs w:val="20"/>
+        </w:rPr>
+      </w:pPr>
+      <w:r>
+        <w:rPr>
+          <w:rFonts w:ascii="Courier New" w:eastAsia="Times New Roman" w:hAnsi="Courier New" w:cs="Courier New"/>
+          <w:color w:val="BBB529"/>
+          <w:sz w:val="20"/>
+          <w:szCs w:val="20"/>
+        </w:rPr>
         <w:lastRenderedPageBreak/>
-        <w:t>13.</w:t>
-      </w:r>
-      <w:r>
-        <w:t>8</w:t>
+        <w:t>@</w:t>
+      </w:r>
+      <w:proofErr w:type="spellStart"/>
+      <w:r>
+        <w:rPr>
+          <w:rFonts w:ascii="Courier New" w:eastAsia="Times New Roman" w:hAnsi="Courier New" w:cs="Courier New"/>
+          <w:color w:val="BBB529"/>
+          <w:sz w:val="20"/>
+          <w:szCs w:val="20"/>
+        </w:rPr>
+        <w:t>ManyToMany</w:t>
+      </w:r>
+      <w:proofErr w:type="spellEnd"/>
+      <w:r>
+        <w:rPr>
+          <w:rFonts w:ascii="Courier New" w:eastAsia="Times New Roman" w:hAnsi="Courier New" w:cs="Courier New"/>
+          <w:color w:val="A9B7C6"/>
+          <w:sz w:val="20"/>
+          <w:szCs w:val="20"/>
+        </w:rPr>
+        <w:t>(</w:t>
+      </w:r>
+      <w:proofErr w:type="spellStart"/>
+      <w:r>
+        <w:rPr>
+          <w:rFonts w:ascii="Courier New" w:eastAsia="Times New Roman" w:hAnsi="Courier New" w:cs="Courier New"/>
+          <w:color w:val="D0D0FF"/>
+          <w:sz w:val="20"/>
+          <w:szCs w:val="20"/>
+        </w:rPr>
+        <w:t>mappedBy</w:t>
+      </w:r>
+      <w:proofErr w:type="spellEnd"/>
+      <w:r>
+        <w:rPr>
+          <w:rFonts w:ascii="Courier New" w:eastAsia="Times New Roman" w:hAnsi="Courier New" w:cs="Courier New"/>
+          <w:color w:val="D0D0FF"/>
+          <w:sz w:val="20"/>
+          <w:szCs w:val="20"/>
+        </w:rPr>
+        <w:t xml:space="preserve"> </w:t>
+      </w:r>
+      <w:r>
+        <w:rPr>
+          <w:rFonts w:ascii="Courier New" w:eastAsia="Times New Roman" w:hAnsi="Courier New" w:cs="Courier New"/>
+          <w:color w:val="A9B7C6"/>
+          <w:sz w:val="20"/>
+          <w:szCs w:val="20"/>
+        </w:rPr>
+        <w:t xml:space="preserve">= </w:t>
+      </w:r>
+      <w:r>
+        <w:rPr>
+          <w:rFonts w:ascii="Courier New" w:eastAsia="Times New Roman" w:hAnsi="Courier New" w:cs="Courier New"/>
+          <w:color w:val="6A8759"/>
+          <w:sz w:val="20"/>
+          <w:szCs w:val="20"/>
+        </w:rPr>
+        <w:t>"students"</w:t>
+      </w:r>
+      <w:r>
+        <w:rPr>
+          <w:rFonts w:ascii="Courier New" w:eastAsia="Times New Roman" w:hAnsi="Courier New" w:cs="Courier New"/>
+          <w:color w:val="CC7832"/>
+          <w:sz w:val="20"/>
+          <w:szCs w:val="20"/>
+        </w:rPr>
+        <w:t>,</w:t>
+      </w:r>
+      <w:r>
+        <w:rPr>
+          <w:rFonts w:ascii="Courier New" w:eastAsia="Times New Roman" w:hAnsi="Courier New" w:cs="Courier New"/>
+          <w:color w:val="CC7832"/>
+          <w:sz w:val="20"/>
+          <w:szCs w:val="20"/>
+        </w:rPr>
+        <w:br/>
+      </w:r>
+      <w:r>
+        <w:rPr>
+          <w:rFonts w:ascii="Courier New" w:eastAsia="Times New Roman" w:hAnsi="Courier New" w:cs="Courier New"/>
+          <w:color w:val="D0D0FF"/>
+          <w:sz w:val="20"/>
+          <w:szCs w:val="20"/>
+        </w:rPr>
+        <w:t xml:space="preserve">fetch </w:t>
+      </w:r>
+      <w:r>
+        <w:rPr>
+          <w:rFonts w:ascii="Courier New" w:eastAsia="Times New Roman" w:hAnsi="Courier New" w:cs="Courier New"/>
+          <w:color w:val="A9B7C6"/>
+          <w:sz w:val="20"/>
+          <w:szCs w:val="20"/>
+        </w:rPr>
+        <w:t xml:space="preserve">= </w:t>
+      </w:r>
+      <w:proofErr w:type="spellStart"/>
+      <w:r>
+        <w:rPr>
+          <w:rFonts w:ascii="Courier New" w:eastAsia="Times New Roman" w:hAnsi="Courier New" w:cs="Courier New"/>
+          <w:color w:val="A9B7C6"/>
+          <w:sz w:val="20"/>
+          <w:szCs w:val="20"/>
+        </w:rPr>
+        <w:t>FetchType.</w:t>
+      </w:r>
+      <w:r>
+        <w:rPr>
+          <w:rFonts w:ascii="Courier New" w:eastAsia="Times New Roman" w:hAnsi="Courier New" w:cs="Courier New"/>
+          <w:i/>
+          <w:iCs/>
+          <w:color w:val="9876AA"/>
+          <w:sz w:val="20"/>
+          <w:szCs w:val="20"/>
+        </w:rPr>
+        <w:t>EAGER</w:t>
+      </w:r>
+      <w:proofErr w:type="spellEnd"/>
+      <w:r>
+        <w:rPr>
+          <w:rFonts w:ascii="Courier New" w:eastAsia="Times New Roman" w:hAnsi="Courier New" w:cs="Courier New"/>
+          <w:color w:val="A9B7C6"/>
+          <w:sz w:val="20"/>
+          <w:szCs w:val="20"/>
+        </w:rPr>
+        <w:t>)</w:t>
+      </w:r>
+      <w:r>
+        <w:rPr>
+          <w:rFonts w:ascii="Courier New" w:eastAsia="Times New Roman" w:hAnsi="Courier New" w:cs="Courier New"/>
+          <w:color w:val="A9B7C6"/>
+          <w:sz w:val="20"/>
+          <w:szCs w:val="20"/>
+        </w:rPr>
+        <w:br/>
+      </w:r>
+      <w:r>
+        <w:rPr>
+          <w:rFonts w:ascii="Courier New" w:eastAsia="Times New Roman" w:hAnsi="Courier New" w:cs="Courier New"/>
+          <w:color w:val="CC7832"/>
+          <w:sz w:val="20"/>
+          <w:szCs w:val="20"/>
+        </w:rPr>
+        <w:t xml:space="preserve">private </w:t>
+      </w:r>
+      <w:r>
+        <w:rPr>
+          <w:rFonts w:ascii="Courier New" w:eastAsia="Times New Roman" w:hAnsi="Courier New" w:cs="Courier New"/>
+          <w:color w:val="A9B7C6"/>
+          <w:sz w:val="20"/>
+          <w:szCs w:val="20"/>
+        </w:rPr>
+        <w:t xml:space="preserve">List&lt;Course&gt; </w:t>
+      </w:r>
+      <w:r>
+        <w:rPr>
+          <w:rFonts w:ascii="Courier New" w:eastAsia="Times New Roman" w:hAnsi="Courier New" w:cs="Courier New"/>
+          <w:color w:val="9876AA"/>
+          <w:sz w:val="20"/>
+          <w:szCs w:val="20"/>
+        </w:rPr>
+        <w:t>courses</w:t>
+      </w:r>
+      <w:r>
+        <w:rPr>
+          <w:rFonts w:ascii="Courier New" w:eastAsia="Times New Roman" w:hAnsi="Courier New" w:cs="Courier New"/>
+          <w:color w:val="CC7832"/>
+          <w:sz w:val="20"/>
+          <w:szCs w:val="20"/>
+        </w:rPr>
+        <w:t>;</w:t>
+      </w:r>
+    </w:p>
+    <w:p>
+      <w:bookmarkStart w:id="0" w:name="_GoBack"/>
+      <w:bookmarkEnd w:id="0"/>
+    </w:p>
+    <w:p>
+      <w:r>
+        <w:t>6.9</w:t>
       </w:r>
       <w:r>
         <w:t>.1</w:t>
@@ -26400,6 +27184,345 @@
 <file path=word/numbering.xml><?xml version="1.0" encoding="utf-8"?>
 <w:numbering xmlns:wpc="http://schemas.microsoft.com/office/word/2010/wordprocessingCanvas" xmlns:cx="http://schemas.microsoft.com/office/drawing/2014/chartex" xmlns:mc="http://schemas.openxmlformats.org/markup-compatibility/2006" xmlns:o="urn:schemas-microsoft-com:office:office" xmlns:r="http://schemas.openxmlformats.org/officeDocument/2006/relationships" xmlns:m="http://schemas.openxmlformats.org/officeDocument/2006/math" xmlns:v="urn:schemas-microsoft-com:vml" xmlns:wp14="http://schemas.microsoft.com/office/word/2010/wordprocessingDrawing" xmlns:wp="http://schemas.openxmlformats.org/drawingml/2006/wordprocessingDrawing" xmlns:w10="urn:schemas-microsoft-com:office:word" xmlns:w="http://schemas.openxmlformats.org/wordprocessingml/2006/main" xmlns:w14="http://schemas.microsoft.com/office/word/2010/wordml" xmlns:w15="http://schemas.microsoft.com/office/word/2012/wordml" xmlns:w16se="http://schemas.microsoft.com/office/word/2015/wordml/symex" xmlns:wpg="http://schemas.microsoft.com/office/word/2010/wordprocessingGroup" xmlns:wpi="http://schemas.microsoft.com/office/word/2010/wordprocessingInk" xmlns:wne="http://schemas.microsoft.com/office/word/2006/wordml" xmlns:wps="http://schemas.microsoft.com/office/word/2010/wordprocessingShape" mc:Ignorable="w14 w15 w16se wp14">
   <w:abstractNum w:abstractNumId="0" w15:restartNumberingAfterBreak="0">
+    <w:nsid w:val="0C9305FC"/>
+    <w:multiLevelType w:val="multilevel"/>
+    <w:tmpl w:val="8348D716"/>
+    <w:lvl w:ilvl="0">
+      <w:start w:val="6"/>
+      <w:numFmt w:val="decimal"/>
+      <w:lvlText w:val="%1"/>
+      <w:lvlJc w:val="left"/>
+      <w:pPr>
+        <w:ind w:left="360" w:hanging="360"/>
+      </w:pPr>
+      <w:rPr>
+        <w:rFonts w:hint="default"/>
+      </w:rPr>
+    </w:lvl>
+    <w:lvl w:ilvl="1">
+      <w:start w:val="1"/>
+      <w:numFmt w:val="decimal"/>
+      <w:lvlText w:val="%1.%2"/>
+      <w:lvlJc w:val="left"/>
+      <w:pPr>
+        <w:ind w:left="786" w:hanging="360"/>
+      </w:pPr>
+      <w:rPr>
+        <w:rFonts w:hint="default"/>
+      </w:rPr>
+    </w:lvl>
+    <w:lvl w:ilvl="2">
+      <w:start w:val="1"/>
+      <w:numFmt w:val="decimal"/>
+      <w:lvlText w:val="%1.%2.%3"/>
+      <w:lvlJc w:val="left"/>
+      <w:pPr>
+        <w:ind w:left="1572" w:hanging="720"/>
+      </w:pPr>
+      <w:rPr>
+        <w:rFonts w:hint="default"/>
+      </w:rPr>
+    </w:lvl>
+    <w:lvl w:ilvl="3">
+      <w:start w:val="1"/>
+      <w:numFmt w:val="decimal"/>
+      <w:lvlText w:val="%1.%2.%3.%4"/>
+      <w:lvlJc w:val="left"/>
+      <w:pPr>
+        <w:ind w:left="1998" w:hanging="720"/>
+      </w:pPr>
+      <w:rPr>
+        <w:rFonts w:hint="default"/>
+      </w:rPr>
+    </w:lvl>
+    <w:lvl w:ilvl="4">
+      <w:start w:val="1"/>
+      <w:numFmt w:val="decimal"/>
+      <w:lvlText w:val="%1.%2.%3.%4.%5"/>
+      <w:lvlJc w:val="left"/>
+      <w:pPr>
+        <w:ind w:left="2784" w:hanging="1080"/>
+      </w:pPr>
+      <w:rPr>
+        <w:rFonts w:hint="default"/>
+      </w:rPr>
+    </w:lvl>
+    <w:lvl w:ilvl="5">
+      <w:start w:val="1"/>
+      <w:numFmt w:val="decimal"/>
+      <w:lvlText w:val="%1.%2.%3.%4.%5.%6"/>
+      <w:lvlJc w:val="left"/>
+      <w:pPr>
+        <w:ind w:left="3210" w:hanging="1080"/>
+      </w:pPr>
+      <w:rPr>
+        <w:rFonts w:hint="default"/>
+      </w:rPr>
+    </w:lvl>
+    <w:lvl w:ilvl="6">
+      <w:start w:val="1"/>
+      <w:numFmt w:val="decimal"/>
+      <w:lvlText w:val="%1.%2.%3.%4.%5.%6.%7"/>
+      <w:lvlJc w:val="left"/>
+      <w:pPr>
+        <w:ind w:left="3996" w:hanging="1440"/>
+      </w:pPr>
+      <w:rPr>
+        <w:rFonts w:hint="default"/>
+      </w:rPr>
+    </w:lvl>
+    <w:lvl w:ilvl="7">
+      <w:start w:val="1"/>
+      <w:numFmt w:val="decimal"/>
+      <w:lvlText w:val="%1.%2.%3.%4.%5.%6.%7.%8"/>
+      <w:lvlJc w:val="left"/>
+      <w:pPr>
+        <w:ind w:left="4422" w:hanging="1440"/>
+      </w:pPr>
+      <w:rPr>
+        <w:rFonts w:hint="default"/>
+      </w:rPr>
+    </w:lvl>
+    <w:lvl w:ilvl="8">
+      <w:start w:val="1"/>
+      <w:numFmt w:val="decimal"/>
+      <w:lvlText w:val="%1.%2.%3.%4.%5.%6.%7.%8.%9"/>
+      <w:lvlJc w:val="left"/>
+      <w:pPr>
+        <w:ind w:left="4848" w:hanging="1440"/>
+      </w:pPr>
+      <w:rPr>
+        <w:rFonts w:hint="default"/>
+      </w:rPr>
+    </w:lvl>
+  </w:abstractNum>
+  <w:abstractNum w:abstractNumId="1" w15:restartNumberingAfterBreak="0">
+    <w:nsid w:val="0CFF370C"/>
+    <w:multiLevelType w:val="multilevel"/>
+    <w:tmpl w:val="31109E14"/>
+    <w:lvl w:ilvl="0">
+      <w:start w:val="5"/>
+      <w:numFmt w:val="decimal"/>
+      <w:lvlText w:val="%1"/>
+      <w:lvlJc w:val="left"/>
+      <w:pPr>
+        <w:ind w:left="360" w:hanging="360"/>
+      </w:pPr>
+      <w:rPr>
+        <w:rFonts w:hint="default"/>
+      </w:rPr>
+    </w:lvl>
+    <w:lvl w:ilvl="1">
+      <w:start w:val="6"/>
+      <w:numFmt w:val="decimal"/>
+      <w:lvlText w:val="%1.%2"/>
+      <w:lvlJc w:val="left"/>
+      <w:pPr>
+        <w:ind w:left="786" w:hanging="360"/>
+      </w:pPr>
+      <w:rPr>
+        <w:rFonts w:hint="default"/>
+      </w:rPr>
+    </w:lvl>
+    <w:lvl w:ilvl="2">
+      <w:start w:val="1"/>
+      <w:numFmt w:val="decimal"/>
+      <w:lvlText w:val="%1.%2.%3"/>
+      <w:lvlJc w:val="left"/>
+      <w:pPr>
+        <w:ind w:left="1572" w:hanging="720"/>
+      </w:pPr>
+      <w:rPr>
+        <w:rFonts w:hint="default"/>
+      </w:rPr>
+    </w:lvl>
+    <w:lvl w:ilvl="3">
+      <w:start w:val="1"/>
+      <w:numFmt w:val="decimal"/>
+      <w:lvlText w:val="%1.%2.%3.%4"/>
+      <w:lvlJc w:val="left"/>
+      <w:pPr>
+        <w:ind w:left="1998" w:hanging="720"/>
+      </w:pPr>
+      <w:rPr>
+        <w:rFonts w:hint="default"/>
+      </w:rPr>
+    </w:lvl>
+    <w:lvl w:ilvl="4">
+      <w:start w:val="1"/>
+      <w:numFmt w:val="decimal"/>
+      <w:lvlText w:val="%1.%2.%3.%4.%5"/>
+      <w:lvlJc w:val="left"/>
+      <w:pPr>
+        <w:ind w:left="2784" w:hanging="1080"/>
+      </w:pPr>
+      <w:rPr>
+        <w:rFonts w:hint="default"/>
+      </w:rPr>
+    </w:lvl>
+    <w:lvl w:ilvl="5">
+      <w:start w:val="1"/>
+      <w:numFmt w:val="decimal"/>
+      <w:lvlText w:val="%1.%2.%3.%4.%5.%6"/>
+      <w:lvlJc w:val="left"/>
+      <w:pPr>
+        <w:ind w:left="3210" w:hanging="1080"/>
+      </w:pPr>
+      <w:rPr>
+        <w:rFonts w:hint="default"/>
+      </w:rPr>
+    </w:lvl>
+    <w:lvl w:ilvl="6">
+      <w:start w:val="1"/>
+      <w:numFmt w:val="decimal"/>
+      <w:lvlText w:val="%1.%2.%3.%4.%5.%6.%7"/>
+      <w:lvlJc w:val="left"/>
+      <w:pPr>
+        <w:ind w:left="3996" w:hanging="1440"/>
+      </w:pPr>
+      <w:rPr>
+        <w:rFonts w:hint="default"/>
+      </w:rPr>
+    </w:lvl>
+    <w:lvl w:ilvl="7">
+      <w:start w:val="1"/>
+      <w:numFmt w:val="decimal"/>
+      <w:lvlText w:val="%1.%2.%3.%4.%5.%6.%7.%8"/>
+      <w:lvlJc w:val="left"/>
+      <w:pPr>
+        <w:ind w:left="4422" w:hanging="1440"/>
+      </w:pPr>
+      <w:rPr>
+        <w:rFonts w:hint="default"/>
+      </w:rPr>
+    </w:lvl>
+    <w:lvl w:ilvl="8">
+      <w:start w:val="1"/>
+      <w:numFmt w:val="decimal"/>
+      <w:lvlText w:val="%1.%2.%3.%4.%5.%6.%7.%8.%9"/>
+      <w:lvlJc w:val="left"/>
+      <w:pPr>
+        <w:ind w:left="5208" w:hanging="1800"/>
+      </w:pPr>
+      <w:rPr>
+        <w:rFonts w:hint="default"/>
+      </w:rPr>
+    </w:lvl>
+  </w:abstractNum>
+  <w:abstractNum w:abstractNumId="2" w15:restartNumberingAfterBreak="0">
+    <w:nsid w:val="1AB127F5"/>
+    <w:multiLevelType w:val="multilevel"/>
+    <w:tmpl w:val="50AC3F9E"/>
+    <w:lvl w:ilvl="0">
+      <w:start w:val="6"/>
+      <w:numFmt w:val="decimal"/>
+      <w:lvlText w:val="%1"/>
+      <w:lvlJc w:val="left"/>
+      <w:pPr>
+        <w:ind w:left="360" w:hanging="360"/>
+      </w:pPr>
+      <w:rPr>
+        <w:rFonts w:hint="default"/>
+      </w:rPr>
+    </w:lvl>
+    <w:lvl w:ilvl="1">
+      <w:start w:val="4"/>
+      <w:numFmt w:val="decimal"/>
+      <w:lvlText w:val="%1.%2"/>
+      <w:lvlJc w:val="left"/>
+      <w:pPr>
+        <w:ind w:left="927" w:hanging="360"/>
+      </w:pPr>
+      <w:rPr>
+        <w:rFonts w:hint="default"/>
+      </w:rPr>
+    </w:lvl>
+    <w:lvl w:ilvl="2">
+      <w:start w:val="1"/>
+      <w:numFmt w:val="decimal"/>
+      <w:lvlText w:val="%1.%2.%3"/>
+      <w:lvlJc w:val="left"/>
+      <w:pPr>
+        <w:ind w:left="1854" w:hanging="720"/>
+      </w:pPr>
+      <w:rPr>
+        <w:rFonts w:hint="default"/>
+      </w:rPr>
+    </w:lvl>
+    <w:lvl w:ilvl="3">
+      <w:start w:val="1"/>
+      <w:numFmt w:val="decimal"/>
+      <w:lvlText w:val="%1.%2.%3.%4"/>
+      <w:lvlJc w:val="left"/>
+      <w:pPr>
+        <w:ind w:left="2421" w:hanging="720"/>
+      </w:pPr>
+      <w:rPr>
+        <w:rFonts w:hint="default"/>
+      </w:rPr>
+    </w:lvl>
+    <w:lvl w:ilvl="4">
+      <w:start w:val="1"/>
+      <w:numFmt w:val="decimal"/>
+      <w:lvlText w:val="%1.%2.%3.%4.%5"/>
+      <w:lvlJc w:val="left"/>
+      <w:pPr>
+        <w:ind w:left="3348" w:hanging="1080"/>
+      </w:pPr>
+      <w:rPr>
+        <w:rFonts w:hint="default"/>
+      </w:rPr>
+    </w:lvl>
+    <w:lvl w:ilvl="5">
+      <w:start w:val="1"/>
+      <w:numFmt w:val="decimal"/>
+      <w:lvlText w:val="%1.%2.%3.%4.%5.%6"/>
+      <w:lvlJc w:val="left"/>
+      <w:pPr>
+        <w:ind w:left="3915" w:hanging="1080"/>
+      </w:pPr>
+      <w:rPr>
+        <w:rFonts w:hint="default"/>
+      </w:rPr>
+    </w:lvl>
+    <w:lvl w:ilvl="6">
+      <w:start w:val="1"/>
+      <w:numFmt w:val="decimal"/>
+      <w:lvlText w:val="%1.%2.%3.%4.%5.%6.%7"/>
+      <w:lvlJc w:val="left"/>
+      <w:pPr>
+        <w:ind w:left="4842" w:hanging="1440"/>
+      </w:pPr>
+      <w:rPr>
+        <w:rFonts w:hint="default"/>
+      </w:rPr>
+    </w:lvl>
+    <w:lvl w:ilvl="7">
+      <w:start w:val="1"/>
+      <w:numFmt w:val="decimal"/>
+      <w:lvlText w:val="%1.%2.%3.%4.%5.%6.%7.%8"/>
+      <w:lvlJc w:val="left"/>
+      <w:pPr>
+        <w:ind w:left="5409" w:hanging="1440"/>
+      </w:pPr>
+      <w:rPr>
+        <w:rFonts w:hint="default"/>
+      </w:rPr>
+    </w:lvl>
+    <w:lvl w:ilvl="8">
+      <w:start w:val="1"/>
+      <w:numFmt w:val="decimal"/>
+      <w:lvlText w:val="%1.%2.%3.%4.%5.%6.%7.%8.%9"/>
+      <w:lvlJc w:val="left"/>
+      <w:pPr>
+        <w:ind w:left="5976" w:hanging="1440"/>
+      </w:pPr>
+      <w:rPr>
+        <w:rFonts w:hint="default"/>
+      </w:rPr>
+    </w:lvl>
+  </w:abstractNum>
+  <w:abstractNum w:abstractNumId="3" w15:restartNumberingAfterBreak="0">
     <w:nsid w:val="23F65EBF"/>
     <w:multiLevelType w:val="multilevel"/>
     <w:tmpl w:val="2996B04A"/>
@@ -26421,7 +27544,7 @@
       <w:lvlText w:val="%1.%2"/>
       <w:lvlJc w:val="left"/>
       <w:pPr>
-        <w:ind w:left="750" w:hanging="390"/>
+        <w:ind w:left="957" w:hanging="390"/>
       </w:pPr>
       <w:rPr>
         <w:rFonts w:hint="default"/>
@@ -26433,7 +27556,7 @@
       <w:lvlText w:val="%1.%2.%3"/>
       <w:lvlJc w:val="left"/>
       <w:pPr>
-        <w:ind w:left="1440" w:hanging="720"/>
+        <w:ind w:left="1571" w:hanging="720"/>
       </w:pPr>
       <w:rPr>
         <w:rFonts w:hint="default"/>
@@ -26512,7 +27635,120 @@
       </w:rPr>
     </w:lvl>
   </w:abstractNum>
-  <w:abstractNum w:abstractNumId="1" w15:restartNumberingAfterBreak="0">
+  <w:abstractNum w:abstractNumId="4" w15:restartNumberingAfterBreak="0">
+    <w:nsid w:val="366C0FD5"/>
+    <w:multiLevelType w:val="multilevel"/>
+    <w:tmpl w:val="FD20734C"/>
+    <w:lvl w:ilvl="0">
+      <w:start w:val="4"/>
+      <w:numFmt w:val="decimal"/>
+      <w:lvlText w:val="%1"/>
+      <w:lvlJc w:val="left"/>
+      <w:pPr>
+        <w:ind w:left="360" w:hanging="360"/>
+      </w:pPr>
+      <w:rPr>
+        <w:rFonts w:hint="default"/>
+      </w:rPr>
+    </w:lvl>
+    <w:lvl w:ilvl="1">
+      <w:start w:val="1"/>
+      <w:numFmt w:val="decimal"/>
+      <w:lvlText w:val="%1.%2"/>
+      <w:lvlJc w:val="left"/>
+      <w:pPr>
+        <w:ind w:left="786" w:hanging="360"/>
+      </w:pPr>
+      <w:rPr>
+        <w:rFonts w:hint="default"/>
+      </w:rPr>
+    </w:lvl>
+    <w:lvl w:ilvl="2">
+      <w:start w:val="1"/>
+      <w:numFmt w:val="decimal"/>
+      <w:lvlText w:val="%1.%2.%3"/>
+      <w:lvlJc w:val="left"/>
+      <w:pPr>
+        <w:ind w:left="1572" w:hanging="720"/>
+      </w:pPr>
+      <w:rPr>
+        <w:rFonts w:hint="default"/>
+      </w:rPr>
+    </w:lvl>
+    <w:lvl w:ilvl="3">
+      <w:start w:val="1"/>
+      <w:numFmt w:val="decimal"/>
+      <w:lvlText w:val="%1.%2.%3.%4"/>
+      <w:lvlJc w:val="left"/>
+      <w:pPr>
+        <w:ind w:left="1998" w:hanging="720"/>
+      </w:pPr>
+      <w:rPr>
+        <w:rFonts w:hint="default"/>
+      </w:rPr>
+    </w:lvl>
+    <w:lvl w:ilvl="4">
+      <w:start w:val="1"/>
+      <w:numFmt w:val="decimal"/>
+      <w:lvlText w:val="%1.%2.%3.%4.%5"/>
+      <w:lvlJc w:val="left"/>
+      <w:pPr>
+        <w:ind w:left="2784" w:hanging="1080"/>
+      </w:pPr>
+      <w:rPr>
+        <w:rFonts w:hint="default"/>
+      </w:rPr>
+    </w:lvl>
+    <w:lvl w:ilvl="5">
+      <w:start w:val="1"/>
+      <w:numFmt w:val="decimal"/>
+      <w:lvlText w:val="%1.%2.%3.%4.%5.%6"/>
+      <w:lvlJc w:val="left"/>
+      <w:pPr>
+        <w:ind w:left="3210" w:hanging="1080"/>
+      </w:pPr>
+      <w:rPr>
+        <w:rFonts w:hint="default"/>
+      </w:rPr>
+    </w:lvl>
+    <w:lvl w:ilvl="6">
+      <w:start w:val="1"/>
+      <w:numFmt w:val="decimal"/>
+      <w:lvlText w:val="%1.%2.%3.%4.%5.%6.%7"/>
+      <w:lvlJc w:val="left"/>
+      <w:pPr>
+        <w:ind w:left="3996" w:hanging="1440"/>
+      </w:pPr>
+      <w:rPr>
+        <w:rFonts w:hint="default"/>
+      </w:rPr>
+    </w:lvl>
+    <w:lvl w:ilvl="7">
+      <w:start w:val="1"/>
+      <w:numFmt w:val="decimal"/>
+      <w:lvlText w:val="%1.%2.%3.%4.%5.%6.%7.%8"/>
+      <w:lvlJc w:val="left"/>
+      <w:pPr>
+        <w:ind w:left="4422" w:hanging="1440"/>
+      </w:pPr>
+      <w:rPr>
+        <w:rFonts w:hint="default"/>
+      </w:rPr>
+    </w:lvl>
+    <w:lvl w:ilvl="8">
+      <w:start w:val="1"/>
+      <w:numFmt w:val="decimal"/>
+      <w:lvlText w:val="%1.%2.%3.%4.%5.%6.%7.%8.%9"/>
+      <w:lvlJc w:val="left"/>
+      <w:pPr>
+        <w:ind w:left="4848" w:hanging="1440"/>
+      </w:pPr>
+      <w:rPr>
+        <w:rFonts w:hint="default"/>
+      </w:rPr>
+    </w:lvl>
+  </w:abstractNum>
+  <w:abstractNum w:abstractNumId="5" w15:restartNumberingAfterBreak="0">
     <w:nsid w:val="48495D7C"/>
     <w:multiLevelType w:val="multilevel"/>
     <w:tmpl w:val="713EFBEC"/>
@@ -26522,7 +27758,7 @@
       <w:lvlText w:val="%1."/>
       <w:lvlJc w:val="left"/>
       <w:pPr>
-        <w:ind w:left="720" w:hanging="360"/>
+        <w:ind w:left="786" w:hanging="360"/>
       </w:pPr>
       <w:rPr>
         <w:rFonts w:hint="default"/>
@@ -26633,11 +27869,115 @@
       </w:rPr>
     </w:lvl>
   </w:abstractNum>
+  <w:abstractNum w:abstractNumId="6" w15:restartNumberingAfterBreak="0">
+    <w:nsid w:val="49312DCE"/>
+    <w:multiLevelType w:val="hybridMultilevel"/>
+    <w:tmpl w:val="9F66A2E4"/>
+    <w:lvl w:ilvl="0" w:tplc="5C60465C">
+      <w:start w:val="12"/>
+      <w:numFmt w:val="decimal"/>
+      <w:lvlText w:val="%1"/>
+      <w:lvlJc w:val="left"/>
+      <w:pPr>
+        <w:ind w:left="1080" w:hanging="360"/>
+      </w:pPr>
+      <w:rPr>
+        <w:rFonts w:hint="default"/>
+      </w:rPr>
+    </w:lvl>
+    <w:lvl w:ilvl="1" w:tplc="04090019" w:tentative="1">
+      <w:start w:val="1"/>
+      <w:numFmt w:val="lowerLetter"/>
+      <w:lvlText w:val="%2."/>
+      <w:lvlJc w:val="left"/>
+      <w:pPr>
+        <w:ind w:left="1800" w:hanging="360"/>
+      </w:pPr>
+    </w:lvl>
+    <w:lvl w:ilvl="2" w:tplc="0409001B" w:tentative="1">
+      <w:start w:val="1"/>
+      <w:numFmt w:val="lowerRoman"/>
+      <w:lvlText w:val="%3."/>
+      <w:lvlJc w:val="right"/>
+      <w:pPr>
+        <w:ind w:left="2520" w:hanging="180"/>
+      </w:pPr>
+    </w:lvl>
+    <w:lvl w:ilvl="3" w:tplc="0409000F" w:tentative="1">
+      <w:start w:val="1"/>
+      <w:numFmt w:val="decimal"/>
+      <w:lvlText w:val="%4."/>
+      <w:lvlJc w:val="left"/>
+      <w:pPr>
+        <w:ind w:left="3240" w:hanging="360"/>
+      </w:pPr>
+    </w:lvl>
+    <w:lvl w:ilvl="4" w:tplc="04090019" w:tentative="1">
+      <w:start w:val="1"/>
+      <w:numFmt w:val="lowerLetter"/>
+      <w:lvlText w:val="%5."/>
+      <w:lvlJc w:val="left"/>
+      <w:pPr>
+        <w:ind w:left="3960" w:hanging="360"/>
+      </w:pPr>
+    </w:lvl>
+    <w:lvl w:ilvl="5" w:tplc="0409001B" w:tentative="1">
+      <w:start w:val="1"/>
+      <w:numFmt w:val="lowerRoman"/>
+      <w:lvlText w:val="%6."/>
+      <w:lvlJc w:val="right"/>
+      <w:pPr>
+        <w:ind w:left="4680" w:hanging="180"/>
+      </w:pPr>
+    </w:lvl>
+    <w:lvl w:ilvl="6" w:tplc="0409000F" w:tentative="1">
+      <w:start w:val="1"/>
+      <w:numFmt w:val="decimal"/>
+      <w:lvlText w:val="%7."/>
+      <w:lvlJc w:val="left"/>
+      <w:pPr>
+        <w:ind w:left="5400" w:hanging="360"/>
+      </w:pPr>
+    </w:lvl>
+    <w:lvl w:ilvl="7" w:tplc="04090019" w:tentative="1">
+      <w:start w:val="1"/>
+      <w:numFmt w:val="lowerLetter"/>
+      <w:lvlText w:val="%8."/>
+      <w:lvlJc w:val="left"/>
+      <w:pPr>
+        <w:ind w:left="6120" w:hanging="360"/>
+      </w:pPr>
+    </w:lvl>
+    <w:lvl w:ilvl="8" w:tplc="0409001B" w:tentative="1">
+      <w:start w:val="1"/>
+      <w:numFmt w:val="lowerRoman"/>
+      <w:lvlText w:val="%9."/>
+      <w:lvlJc w:val="right"/>
+      <w:pPr>
+        <w:ind w:left="6840" w:hanging="180"/>
+      </w:pPr>
+    </w:lvl>
+  </w:abstractNum>
   <w:num w:numId="1">
+    <w:abstractNumId w:val="5"/>
+  </w:num>
+  <w:num w:numId="2">
+    <w:abstractNumId w:val="3"/>
+  </w:num>
+  <w:num w:numId="3">
+    <w:abstractNumId w:val="6"/>
+  </w:num>
+  <w:num w:numId="4">
+    <w:abstractNumId w:val="4"/>
+  </w:num>
+  <w:num w:numId="5">
     <w:abstractNumId w:val="1"/>
   </w:num>
-  <w:num w:numId="2">
+  <w:num w:numId="6">
     <w:abstractNumId w:val="0"/>
+  </w:num>
+  <w:num w:numId="7">
+    <w:abstractNumId w:val="2"/>
   </w:num>
 </w:numbering>
 </file>
@@ -27413,7 +28753,7 @@
 </file>
 
 <file path=customXml/itemProps1.xml><?xml version="1.0" encoding="utf-8"?>
-<ds:datastoreItem xmlns:ds="http://schemas.openxmlformats.org/officeDocument/2006/customXml" ds:itemID="{362248D0-FAA1-47E5-B1B1-C556FA7DEC47}">
+<ds:datastoreItem xmlns:ds="http://schemas.openxmlformats.org/officeDocument/2006/customXml" ds:itemID="{541ECF8E-39CE-4837-AFE7-88B7B3954DF1}">
   <ds:schemaRefs>
     <ds:schemaRef ds:uri="http://schemas.openxmlformats.org/officeDocument/2006/bibliography"/>
   </ds:schemaRefs>

--- a/Spring Data JPA.docx
+++ b/Spring Data JPA.docx
@@ -563,6 +563,9 @@
                             <w:r>
                               <w:t>1</w:t>
                             </w:r>
+                            <w:r>
+                              <w:t>..*</w:t>
+                            </w:r>
                           </w:p>
                         </w:txbxContent>
                       </wps:txbx>
@@ -589,6 +592,9 @@
                     <w:p>
                       <w:r>
                         <w:t>1</w:t>
+                      </w:r>
+                      <w:r>
+                        <w:t>..*</w:t>
                       </w:r>
                     </w:p>
                   </w:txbxContent>
@@ -1113,8 +1119,10 @@
                         <w:txbxContent>
                           <w:p>
                             <w:r>
-                              <w:t>1</w:t>
+                              <w:t>*</w:t>
                             </w:r>
+                            <w:bookmarkStart w:id="0" w:name="_GoBack"/>
+                            <w:bookmarkEnd w:id="0"/>
                           </w:p>
                         </w:txbxContent>
                       </wps:txbx>
@@ -1143,8 +1151,10 @@
                   <w:txbxContent>
                     <w:p>
                       <w:r>
-                        <w:t>1</w:t>
+                        <w:t>*</w:t>
                       </w:r>
+                      <w:bookmarkStart w:id="1" w:name="_GoBack"/>
+                      <w:bookmarkEnd w:id="1"/>
                     </w:p>
                   </w:txbxContent>
                 </v:textbox>
@@ -2630,7 +2640,7 @@
         <w:rPr>
           <w:color w:val="6A8759"/>
         </w:rPr>
-        <w:t>"tbl_student"</w:t>
+        <w:t>"student"</w:t>
       </w:r>
       <w:r>
         <w:rPr>
@@ -10034,8 +10044,6 @@
         </w:rPr>
         <w:t>}</w:t>
       </w:r>
-      <w:bookmarkStart w:id="0" w:name="_GoBack"/>
-      <w:bookmarkEnd w:id="0"/>
     </w:p>
     <w:p>
       <w:pPr>
@@ -21509,7 +21517,7 @@
 </file>
 
 <file path=customXml/itemProps1.xml><?xml version="1.0" encoding="utf-8"?>
-<ds:datastoreItem xmlns:ds="http://schemas.openxmlformats.org/officeDocument/2006/customXml" ds:itemID="{E68E8349-8578-4CAF-9674-65B64E1980DB}">
+<ds:datastoreItem xmlns:ds="http://schemas.openxmlformats.org/officeDocument/2006/customXml" ds:itemID="{D8AC6E92-85A8-4F77-9114-DE78676332C5}">
   <ds:schemaRefs>
     <ds:schemaRef ds:uri="http://schemas.openxmlformats.org/officeDocument/2006/bibliography"/>
   </ds:schemaRefs>
